--- a/全总结/iptables总结.docx
+++ b/全总结/iptables总结.docx
@@ -2301,16 +2301,7 @@
           <w:rFonts w:hint="eastAsia"/>
           <w:lang w:val="en-US" w:eastAsia="zh-CN"/>
         </w:rPr>
-        <w:t>//拒绝114.212.33.12使</w:t>
-      </w:r>
-      <w:bookmarkStart w:id="0" w:name="_GoBack"/>
-      <w:bookmarkEnd w:id="0"/>
-      <w:r>
-        <w:rPr>
-          <w:rFonts w:hint="eastAsia"/>
-          <w:lang w:val="en-US" w:eastAsia="zh-CN"/>
-        </w:rPr>
-        <w:t>用tcp协议远程连接本机ssh（22端口）</w:t>
+        <w:t>//拒绝114.212.33.12使用tcp协议远程连接本机ssh（22端口）</w:t>
       </w:r>
     </w:p>
     <w:p>
@@ -5343,6 +5334,466 @@
           <w:lang w:val="en-US" w:eastAsia="zh-CN"/>
         </w:rPr>
       </w:pPr>
+    </w:p>
+    <w:p>
+      <w:pPr>
+        <w:keepNext w:val="0"/>
+        <w:keepLines w:val="0"/>
+        <w:pageBreakBefore w:val="0"/>
+        <w:widowControl w:val="0"/>
+        <w:kinsoku/>
+        <w:wordWrap/>
+        <w:overflowPunct/>
+        <w:topLinePunct w:val="0"/>
+        <w:autoSpaceDE/>
+        <w:autoSpaceDN/>
+        <w:bidi w:val="0"/>
+        <w:adjustRightInd/>
+        <w:snapToGrid/>
+        <w:textAlignment w:val="auto"/>
+        <w:outlineLvl w:val="0"/>
+        <w:rPr>
+          <w:rFonts w:hint="eastAsia"/>
+          <w:b/>
+          <w:bCs/>
+          <w:sz w:val="24"/>
+          <w:szCs w:val="24"/>
+          <w:lang w:val="en-US" w:eastAsia="zh-CN"/>
+        </w:rPr>
+      </w:pPr>
+    </w:p>
+    <w:p>
+      <w:pPr>
+        <w:keepNext w:val="0"/>
+        <w:keepLines w:val="0"/>
+        <w:pageBreakBefore w:val="0"/>
+        <w:widowControl w:val="0"/>
+        <w:kinsoku/>
+        <w:wordWrap/>
+        <w:overflowPunct/>
+        <w:topLinePunct w:val="0"/>
+        <w:autoSpaceDE/>
+        <w:autoSpaceDN/>
+        <w:bidi w:val="0"/>
+        <w:adjustRightInd/>
+        <w:snapToGrid/>
+        <w:textAlignment w:val="auto"/>
+        <w:outlineLvl w:val="0"/>
+        <w:rPr>
+          <w:rFonts w:hint="eastAsia"/>
+          <w:b/>
+          <w:bCs/>
+          <w:sz w:val="24"/>
+          <w:szCs w:val="24"/>
+          <w:lang w:val="en-US" w:eastAsia="zh-CN"/>
+        </w:rPr>
+      </w:pPr>
+      <w:r>
+        <w:rPr>
+          <w:rFonts w:hint="eastAsia"/>
+          <w:b/>
+          <w:bCs/>
+          <w:sz w:val="24"/>
+          <w:szCs w:val="24"/>
+          <w:lang w:val="en-US" w:eastAsia="zh-CN"/>
+        </w:rPr>
+        <w:t>iptables问题</w:t>
+      </w:r>
+    </w:p>
+    <w:p>
+      <w:pPr>
+        <w:keepNext w:val="0"/>
+        <w:keepLines w:val="0"/>
+        <w:pageBreakBefore w:val="0"/>
+        <w:widowControl w:val="0"/>
+        <w:kinsoku/>
+        <w:wordWrap/>
+        <w:overflowPunct/>
+        <w:topLinePunct w:val="0"/>
+        <w:autoSpaceDE/>
+        <w:autoSpaceDN/>
+        <w:bidi w:val="0"/>
+        <w:adjustRightInd/>
+        <w:snapToGrid/>
+        <w:textAlignment w:val="auto"/>
+        <w:outlineLvl w:val="0"/>
+        <w:rPr>
+          <w:rFonts w:hint="eastAsia"/>
+          <w:b/>
+          <w:bCs/>
+          <w:sz w:val="24"/>
+          <w:szCs w:val="24"/>
+          <w:lang w:val="en-US" w:eastAsia="zh-CN"/>
+        </w:rPr>
+      </w:pPr>
+      <w:r>
+        <w:rPr>
+          <w:rFonts w:hint="eastAsia"/>
+          <w:b/>
+          <w:bCs/>
+          <w:sz w:val="24"/>
+          <w:szCs w:val="24"/>
+          <w:lang w:val="en-US" w:eastAsia="zh-CN"/>
+        </w:rPr>
+        <w:t>问题一：service iptables save无法永久保存</w:t>
+      </w:r>
+    </w:p>
+    <w:p>
+      <w:pPr>
+        <w:keepNext w:val="0"/>
+        <w:keepLines w:val="0"/>
+        <w:pageBreakBefore w:val="0"/>
+        <w:widowControl w:val="0"/>
+        <w:kinsoku/>
+        <w:wordWrap/>
+        <w:overflowPunct/>
+        <w:topLinePunct w:val="0"/>
+        <w:autoSpaceDE/>
+        <w:autoSpaceDN/>
+        <w:bidi w:val="0"/>
+        <w:adjustRightInd/>
+        <w:snapToGrid/>
+        <w:textAlignment w:val="auto"/>
+        <w:outlineLvl w:val="0"/>
+        <w:rPr>
+          <w:rFonts w:hint="eastAsia"/>
+          <w:b/>
+          <w:bCs/>
+          <w:sz w:val="24"/>
+          <w:szCs w:val="24"/>
+          <w:lang w:val="en-US" w:eastAsia="zh-CN"/>
+        </w:rPr>
+      </w:pPr>
+      <w:r>
+        <w:rPr>
+          <w:rFonts w:hint="eastAsia"/>
+          <w:b/>
+          <w:bCs/>
+          <w:sz w:val="24"/>
+          <w:szCs w:val="24"/>
+          <w:lang w:val="en-US" w:eastAsia="zh-CN"/>
+        </w:rPr>
+        <w:t xml:space="preserve"> ~]# service iptables save</w:t>
+      </w:r>
+    </w:p>
+    <w:p>
+      <w:pPr>
+        <w:keepNext w:val="0"/>
+        <w:keepLines w:val="0"/>
+        <w:pageBreakBefore w:val="0"/>
+        <w:widowControl w:val="0"/>
+        <w:kinsoku/>
+        <w:wordWrap/>
+        <w:overflowPunct/>
+        <w:topLinePunct w:val="0"/>
+        <w:autoSpaceDE/>
+        <w:autoSpaceDN/>
+        <w:bidi w:val="0"/>
+        <w:adjustRightInd/>
+        <w:snapToGrid/>
+        <w:textAlignment w:val="auto"/>
+        <w:outlineLvl w:val="0"/>
+        <w:rPr>
+          <w:rFonts w:hint="eastAsia" w:asciiTheme="minorHAnsi" w:hAnsiTheme="minorHAnsi" w:eastAsiaTheme="minorEastAsia" w:cstheme="minorBidi"/>
+          <w:kern w:val="2"/>
+          <w:sz w:val="21"/>
+          <w:szCs w:val="24"/>
+          <w:highlight w:val="none"/>
+          <w:lang w:val="en-US" w:eastAsia="zh-CN" w:bidi="ar-SA"/>
+        </w:rPr>
+      </w:pPr>
+      <w:r>
+        <w:rPr>
+          <w:rFonts w:hint="eastAsia" w:asciiTheme="minorHAnsi" w:hAnsiTheme="minorHAnsi" w:eastAsiaTheme="minorEastAsia" w:cstheme="minorBidi"/>
+          <w:kern w:val="2"/>
+          <w:sz w:val="21"/>
+          <w:szCs w:val="24"/>
+          <w:highlight w:val="none"/>
+          <w:lang w:val="en-US" w:eastAsia="zh-CN" w:bidi="ar-SA"/>
+        </w:rPr>
+        <w:t>The service command supports only basic LSB actions (start, stop, restart, try-restart, reload, force-reload, status). For other actions, please try to use systemctl.</w:t>
+      </w:r>
+    </w:p>
+    <w:p>
+      <w:pPr>
+        <w:pStyle w:val="4"/>
+        <w:keepNext w:val="0"/>
+        <w:keepLines w:val="0"/>
+        <w:widowControl/>
+        <w:suppressLineNumbers w:val="0"/>
+        <w:shd w:val="clear" w:fill="FFFFFF"/>
+        <w:spacing w:before="0" w:beforeAutospacing="0" w:after="0" w:afterAutospacing="0"/>
+        <w:ind w:left="0" w:firstLine="0"/>
+        <w:jc w:val="left"/>
+        <w:rPr>
+          <w:rFonts w:hint="eastAsia" w:asciiTheme="minorHAnsi" w:hAnsiTheme="minorHAnsi" w:eastAsiaTheme="minorEastAsia" w:cstheme="minorBidi"/>
+          <w:kern w:val="2"/>
+          <w:sz w:val="21"/>
+          <w:szCs w:val="24"/>
+          <w:highlight w:val="none"/>
+          <w:lang w:val="en-US" w:eastAsia="zh-CN" w:bidi="ar-SA"/>
+        </w:rPr>
+      </w:pPr>
+      <w:r>
+        <w:rPr>
+          <w:rFonts w:hint="eastAsia"/>
+          <w:b/>
+          <w:bCs/>
+          <w:sz w:val="24"/>
+          <w:szCs w:val="24"/>
+          <w:lang w:val="en-US" w:eastAsia="zh-CN"/>
+        </w:rPr>
+        <w:t>解决：</w:t>
+      </w:r>
+      <w:r>
+        <w:rPr>
+          <w:rFonts w:hint="eastAsia" w:asciiTheme="minorHAnsi" w:hAnsiTheme="minorHAnsi" w:eastAsiaTheme="minorEastAsia" w:cstheme="minorBidi"/>
+          <w:kern w:val="2"/>
+          <w:sz w:val="21"/>
+          <w:szCs w:val="24"/>
+          <w:highlight w:val="none"/>
+          <w:lang w:val="en-US" w:eastAsia="zh-CN" w:bidi="ar-SA"/>
+        </w:rPr>
+        <w:t>systemctl stop firewalld</w:t>
+      </w:r>
+    </w:p>
+    <w:p>
+      <w:pPr>
+        <w:pStyle w:val="4"/>
+        <w:keepNext w:val="0"/>
+        <w:keepLines w:val="0"/>
+        <w:widowControl/>
+        <w:suppressLineNumbers w:val="0"/>
+        <w:shd w:val="clear" w:fill="FFFFFF"/>
+        <w:spacing w:before="0" w:beforeAutospacing="0" w:after="0" w:afterAutospacing="0"/>
+        <w:ind w:left="0" w:firstLine="0"/>
+        <w:jc w:val="left"/>
+        <w:rPr>
+          <w:rFonts w:hint="eastAsia" w:asciiTheme="minorHAnsi" w:hAnsiTheme="minorHAnsi" w:eastAsiaTheme="minorEastAsia" w:cstheme="minorBidi"/>
+          <w:kern w:val="2"/>
+          <w:sz w:val="21"/>
+          <w:szCs w:val="24"/>
+          <w:highlight w:val="none"/>
+          <w:lang w:val="en-US" w:eastAsia="zh-CN" w:bidi="ar-SA"/>
+        </w:rPr>
+      </w:pPr>
+      <w:r>
+        <w:rPr>
+          <w:rFonts w:hint="eastAsia" w:asciiTheme="minorHAnsi" w:hAnsiTheme="minorHAnsi" w:eastAsiaTheme="minorEastAsia" w:cstheme="minorBidi"/>
+          <w:kern w:val="2"/>
+          <w:sz w:val="21"/>
+          <w:szCs w:val="24"/>
+          <w:highlight w:val="none"/>
+          <w:lang w:val="en-US" w:eastAsia="zh-CN" w:bidi="ar-SA"/>
+        </w:rPr>
+        <w:t>systemctl mask firewalld</w:t>
+      </w:r>
+      <w:bookmarkStart w:id="0" w:name="_GoBack"/>
+      <w:bookmarkEnd w:id="0"/>
+    </w:p>
+    <w:p>
+      <w:pPr>
+        <w:pStyle w:val="4"/>
+        <w:keepNext w:val="0"/>
+        <w:keepLines w:val="0"/>
+        <w:widowControl/>
+        <w:suppressLineNumbers w:val="0"/>
+        <w:shd w:val="clear" w:fill="FFFFFF"/>
+        <w:spacing w:before="0" w:beforeAutospacing="0" w:after="0" w:afterAutospacing="0"/>
+        <w:ind w:left="0" w:firstLine="0"/>
+        <w:jc w:val="left"/>
+        <w:rPr>
+          <w:rFonts w:hint="eastAsia" w:asciiTheme="minorHAnsi" w:hAnsiTheme="minorHAnsi" w:eastAsiaTheme="minorEastAsia" w:cstheme="minorBidi"/>
+          <w:kern w:val="2"/>
+          <w:sz w:val="21"/>
+          <w:szCs w:val="24"/>
+          <w:highlight w:val="none"/>
+          <w:lang w:val="en-US" w:eastAsia="zh-CN" w:bidi="ar-SA"/>
+        </w:rPr>
+      </w:pPr>
+      <w:r>
+        <w:rPr>
+          <w:rFonts w:hint="eastAsia" w:asciiTheme="minorHAnsi" w:hAnsiTheme="minorHAnsi" w:eastAsiaTheme="minorEastAsia" w:cstheme="minorBidi"/>
+          <w:kern w:val="2"/>
+          <w:sz w:val="21"/>
+          <w:szCs w:val="24"/>
+          <w:highlight w:val="none"/>
+          <w:lang w:val="en-US" w:eastAsia="zh-CN" w:bidi="ar-SA"/>
+        </w:rPr>
+        <w:t>并且安装iptables-services  这个是iptables服务的包，不装iptables服务启动会提示文件不存在</w:t>
+      </w:r>
+    </w:p>
+    <w:p>
+      <w:pPr>
+        <w:pStyle w:val="4"/>
+        <w:keepNext w:val="0"/>
+        <w:keepLines w:val="0"/>
+        <w:widowControl/>
+        <w:suppressLineNumbers w:val="0"/>
+        <w:shd w:val="clear" w:fill="FFFFFF"/>
+        <w:spacing w:before="0" w:beforeAutospacing="0" w:after="0" w:afterAutospacing="0"/>
+        <w:ind w:left="0" w:firstLine="0"/>
+        <w:jc w:val="left"/>
+        <w:rPr>
+          <w:rFonts w:hint="eastAsia" w:asciiTheme="minorHAnsi" w:hAnsiTheme="minorHAnsi" w:eastAsiaTheme="minorEastAsia" w:cstheme="minorBidi"/>
+          <w:kern w:val="2"/>
+          <w:sz w:val="21"/>
+          <w:szCs w:val="24"/>
+          <w:highlight w:val="none"/>
+          <w:lang w:val="en-US" w:eastAsia="zh-CN" w:bidi="ar-SA"/>
+        </w:rPr>
+      </w:pPr>
+      <w:r>
+        <w:rPr>
+          <w:rFonts w:hint="eastAsia" w:asciiTheme="minorHAnsi" w:hAnsiTheme="minorHAnsi" w:eastAsiaTheme="minorEastAsia" w:cstheme="minorBidi"/>
+          <w:kern w:val="2"/>
+          <w:sz w:val="21"/>
+          <w:szCs w:val="24"/>
+          <w:highlight w:val="none"/>
+          <w:lang w:val="en-US" w:eastAsia="zh-CN" w:bidi="ar-SA"/>
+        </w:rPr>
+        <w:t>yum install iptables-services</w:t>
+      </w:r>
+    </w:p>
+    <w:p>
+      <w:pPr>
+        <w:pStyle w:val="4"/>
+        <w:keepNext w:val="0"/>
+        <w:keepLines w:val="0"/>
+        <w:widowControl/>
+        <w:suppressLineNumbers w:val="0"/>
+        <w:shd w:val="clear" w:fill="FFFFFF"/>
+        <w:spacing w:before="0" w:beforeAutospacing="0" w:after="0" w:afterAutospacing="0"/>
+        <w:ind w:left="0" w:firstLine="0"/>
+        <w:jc w:val="left"/>
+        <w:rPr>
+          <w:rFonts w:hint="eastAsia" w:asciiTheme="minorHAnsi" w:hAnsiTheme="minorHAnsi" w:eastAsiaTheme="minorEastAsia" w:cstheme="minorBidi"/>
+          <w:kern w:val="2"/>
+          <w:sz w:val="21"/>
+          <w:szCs w:val="24"/>
+          <w:highlight w:val="none"/>
+          <w:lang w:val="en-US" w:eastAsia="zh-CN" w:bidi="ar-SA"/>
+        </w:rPr>
+      </w:pPr>
+      <w:r>
+        <w:rPr>
+          <w:rFonts w:hint="eastAsia" w:asciiTheme="minorHAnsi" w:hAnsiTheme="minorHAnsi" w:eastAsiaTheme="minorEastAsia" w:cstheme="minorBidi"/>
+          <w:kern w:val="2"/>
+          <w:sz w:val="21"/>
+          <w:szCs w:val="24"/>
+          <w:highlight w:val="none"/>
+          <w:lang w:val="en-US" w:eastAsia="zh-CN" w:bidi="ar-SA"/>
+        </w:rPr>
+        <w:t>~]# systemctl start iptables</w:t>
+      </w:r>
+    </w:p>
+    <w:p>
+      <w:pPr>
+        <w:pStyle w:val="4"/>
+        <w:keepNext w:val="0"/>
+        <w:keepLines w:val="0"/>
+        <w:widowControl/>
+        <w:suppressLineNumbers w:val="0"/>
+        <w:shd w:val="clear" w:fill="FFFFFF"/>
+        <w:spacing w:before="0" w:beforeAutospacing="0" w:after="0" w:afterAutospacing="0"/>
+        <w:ind w:left="0" w:firstLine="0"/>
+        <w:jc w:val="left"/>
+        <w:rPr>
+          <w:rFonts w:hint="eastAsia" w:asciiTheme="minorHAnsi" w:hAnsiTheme="minorHAnsi" w:eastAsiaTheme="minorEastAsia" w:cstheme="minorBidi"/>
+          <w:kern w:val="2"/>
+          <w:sz w:val="21"/>
+          <w:szCs w:val="24"/>
+          <w:highlight w:val="none"/>
+          <w:lang w:val="en-US" w:eastAsia="zh-CN" w:bidi="ar-SA"/>
+        </w:rPr>
+      </w:pPr>
+      <w:r>
+        <w:rPr>
+          <w:rFonts w:hint="eastAsia" w:asciiTheme="minorHAnsi" w:hAnsiTheme="minorHAnsi" w:eastAsiaTheme="minorEastAsia" w:cstheme="minorBidi"/>
+          <w:kern w:val="2"/>
+          <w:sz w:val="21"/>
+          <w:szCs w:val="24"/>
+          <w:highlight w:val="none"/>
+          <w:lang w:val="en-US" w:eastAsia="zh-CN" w:bidi="ar-SA"/>
+        </w:rPr>
+        <w:t>~]# systemctl enable iptables</w:t>
+      </w:r>
+    </w:p>
+    <w:p>
+      <w:pPr>
+        <w:keepNext w:val="0"/>
+        <w:keepLines w:val="0"/>
+        <w:pageBreakBefore w:val="0"/>
+        <w:widowControl w:val="0"/>
+        <w:kinsoku/>
+        <w:wordWrap/>
+        <w:overflowPunct/>
+        <w:topLinePunct w:val="0"/>
+        <w:autoSpaceDE/>
+        <w:autoSpaceDN/>
+        <w:bidi w:val="0"/>
+        <w:adjustRightInd/>
+        <w:snapToGrid/>
+        <w:textAlignment w:val="auto"/>
+        <w:outlineLvl w:val="0"/>
+        <w:rPr>
+          <w:rFonts w:hint="eastAsia" w:asciiTheme="minorHAnsi" w:hAnsiTheme="minorHAnsi" w:eastAsiaTheme="minorEastAsia" w:cstheme="minorBidi"/>
+          <w:kern w:val="2"/>
+          <w:sz w:val="21"/>
+          <w:szCs w:val="24"/>
+          <w:highlight w:val="none"/>
+          <w:lang w:val="en-US" w:eastAsia="zh-CN" w:bidi="ar-SA"/>
+        </w:rPr>
+      </w:pPr>
+      <w:r>
+        <w:rPr>
+          <w:rFonts w:hint="eastAsia" w:asciiTheme="minorHAnsi" w:hAnsiTheme="minorHAnsi" w:eastAsiaTheme="minorEastAsia" w:cstheme="minorBidi"/>
+          <w:kern w:val="2"/>
+          <w:sz w:val="21"/>
+          <w:szCs w:val="24"/>
+          <w:highlight w:val="none"/>
+          <w:lang w:val="en-US" w:eastAsia="zh-CN" w:bidi="ar-SA"/>
+        </w:rPr>
+        <w:t xml:space="preserve"> ~]# service iptables save</w:t>
+      </w:r>
+    </w:p>
+    <w:p>
+      <w:pPr>
+        <w:keepNext w:val="0"/>
+        <w:keepLines w:val="0"/>
+        <w:pageBreakBefore w:val="0"/>
+        <w:widowControl w:val="0"/>
+        <w:kinsoku/>
+        <w:wordWrap/>
+        <w:overflowPunct/>
+        <w:topLinePunct w:val="0"/>
+        <w:autoSpaceDE/>
+        <w:autoSpaceDN/>
+        <w:bidi w:val="0"/>
+        <w:adjustRightInd/>
+        <w:snapToGrid/>
+        <w:textAlignment w:val="auto"/>
+        <w:outlineLvl w:val="0"/>
+        <w:rPr>
+          <w:rFonts w:hint="eastAsia" w:asciiTheme="minorHAnsi" w:hAnsiTheme="minorHAnsi" w:eastAsiaTheme="minorEastAsia" w:cstheme="minorBidi"/>
+          <w:kern w:val="2"/>
+          <w:sz w:val="21"/>
+          <w:szCs w:val="24"/>
+          <w:highlight w:val="none"/>
+          <w:lang w:val="en-US" w:eastAsia="zh-CN" w:bidi="ar-SA"/>
+        </w:rPr>
+      </w:pPr>
+      <w:r>
+        <w:rPr>
+          <w:rFonts w:hint="eastAsia" w:asciiTheme="minorHAnsi" w:hAnsiTheme="minorHAnsi" w:eastAsiaTheme="minorEastAsia" w:cstheme="minorBidi"/>
+          <w:kern w:val="2"/>
+          <w:sz w:val="21"/>
+          <w:szCs w:val="24"/>
+          <w:highlight w:val="none"/>
+          <w:lang w:val="en-US" w:eastAsia="zh-CN" w:bidi="ar-SA"/>
+        </w:rPr>
+        <w:t xml:space="preserve">iptables: Saving firewall rules to /etc/sysconfig/iptables:[  确定  </w:t>
+      </w:r>
     </w:p>
     <w:sectPr>
       <w:pgSz w:w="11906" w:h="16838"/>
@@ -5616,7 +6067,7 @@
     <w:lsdException w:qFormat="1" w:unhideWhenUsed="0" w:uiPriority="0" w:semiHidden="0" w:name="Title"/>
     <w:lsdException w:unhideWhenUsed="0" w:uiPriority="0" w:semiHidden="0" w:name="Closing"/>
     <w:lsdException w:unhideWhenUsed="0" w:uiPriority="0" w:semiHidden="0" w:name="Signature"/>
-    <w:lsdException w:unhideWhenUsed="0" w:uiPriority="0" w:name="Default Paragraph Font"/>
+    <w:lsdException w:qFormat="1" w:unhideWhenUsed="0" w:uiPriority="0" w:name="Default Paragraph Font"/>
     <w:lsdException w:unhideWhenUsed="0" w:uiPriority="0" w:semiHidden="0" w:name="Body Text"/>
     <w:lsdException w:unhideWhenUsed="0" w:uiPriority="0" w:semiHidden="0" w:name="Body Text Indent"/>
     <w:lsdException w:unhideWhenUsed="0" w:uiPriority="0" w:semiHidden="0" w:name="List Continue"/>
@@ -5861,9 +6312,10 @@
   <w:style w:type="character" w:default="1" w:styleId="6">
     <w:name w:val="Default Paragraph Font"/>
     <w:semiHidden/>
+    <w:qFormat/>
     <w:uiPriority w:val="0"/>
   </w:style>
-  <w:style w:type="table" w:default="1" w:styleId="7">
+  <w:style w:type="table" w:default="1" w:styleId="8">
     <w:name w:val="Normal Table"/>
     <w:semiHidden/>
     <w:qFormat/>
@@ -5926,6 +6378,15 @@
       <w:kern w:val="0"/>
       <w:sz w:val="24"/>
       <w:lang w:val="en-US" w:eastAsia="zh-CN" w:bidi="ar"/>
+    </w:rPr>
+  </w:style>
+  <w:style w:type="character" w:styleId="7">
+    <w:name w:val="HTML Code"/>
+    <w:basedOn w:val="6"/>
+    <w:uiPriority w:val="0"/>
+    <w:rPr>
+      <w:rFonts w:ascii="Courier New" w:hAnsi="Courier New"/>
+      <w:sz w:val="20"/>
     </w:rPr>
   </w:style>
 </w:styles>

--- a/全总结/iptables总结.docx
+++ b/全总结/iptables总结.docx
@@ -841,6 +841,8 @@
         </w:rPr>
         <w:t>//可以不指定表，默认为filter表</w:t>
       </w:r>
+      <w:bookmarkStart w:id="0" w:name="_GoBack"/>
+      <w:bookmarkEnd w:id="0"/>
     </w:p>
     <w:p>
       <w:pPr>
@@ -1063,6 +1065,8 @@
         <w:ind w:left="45" w:right="45" w:firstLine="420"/>
         <w:rPr>
           <w:rFonts w:hint="eastAsia" w:asciiTheme="minorHAnsi" w:hAnsiTheme="minorHAnsi" w:eastAsiaTheme="minorEastAsia" w:cstheme="minorBidi"/>
+          <w:b/>
+          <w:bCs/>
           <w:kern w:val="2"/>
           <w:sz w:val="21"/>
           <w:szCs w:val="24"/>
@@ -1078,6 +1082,18 @@
           <w:lang w:val="en-US" w:eastAsia="zh-CN" w:bidi="ar-SA"/>
         </w:rPr>
         <w:t>// DROP：直接丢弃，不给出任何回应</w:t>
+      </w:r>
+      <w:r>
+        <w:rPr>
+          <w:rFonts w:hint="eastAsia" w:cstheme="minorBidi"/>
+          <w:b/>
+          <w:bCs/>
+          <w:kern w:val="2"/>
+          <w:sz w:val="21"/>
+          <w:szCs w:val="24"/>
+          <w:lang w:val="en-US" w:eastAsia="zh-CN" w:bidi="ar-SA"/>
+        </w:rPr>
+        <w:t>(当目标设置为DROP再在里面设置规则不生效)</w:t>
       </w:r>
     </w:p>
     <w:p>
@@ -3429,27 +3445,42 @@
       <w:pPr>
         <w:rPr>
           <w:rFonts w:hint="eastAsia"/>
-          <w:lang w:val="en-US" w:eastAsia="zh-CN"/>
-        </w:rPr>
-      </w:pPr>
-      <w:r>
-        <w:rPr>
-          <w:rFonts w:hint="eastAsia"/>
-          <w:lang w:val="en-US" w:eastAsia="zh-CN"/>
-        </w:rPr>
-        <w:t>[root@proxy ~]# iptables  -A  INPUT  -p tcp --dport 22\</w:t>
-      </w:r>
-    </w:p>
-    <w:p>
-      <w:pPr>
-        <w:rPr>
-          <w:rFonts w:hint="eastAsia"/>
-          <w:lang w:val="en-US" w:eastAsia="zh-CN"/>
-        </w:rPr>
-      </w:pPr>
-      <w:r>
-        <w:rPr>
-          <w:rFonts w:hint="eastAsia"/>
+          <w:b/>
+          <w:bCs/>
+          <w:lang w:val="en-US" w:eastAsia="zh-CN"/>
+        </w:rPr>
+      </w:pPr>
+      <w:r>
+        <w:rPr>
+          <w:rFonts w:hint="eastAsia"/>
+          <w:lang w:val="en-US" w:eastAsia="zh-CN"/>
+        </w:rPr>
+        <w:t>[root@proxy ~]#</w:t>
+      </w:r>
+      <w:r>
+        <w:rPr>
+          <w:rFonts w:hint="eastAsia"/>
+          <w:b/>
+          <w:bCs/>
+          <w:lang w:val="en-US" w:eastAsia="zh-CN"/>
+        </w:rPr>
+        <w:t xml:space="preserve"> iptables  -A  INPUT  -p tcp --dport 22\</w:t>
+      </w:r>
+    </w:p>
+    <w:p>
+      <w:pPr>
+        <w:rPr>
+          <w:rFonts w:hint="eastAsia"/>
+          <w:b/>
+          <w:bCs/>
+          <w:lang w:val="en-US" w:eastAsia="zh-CN"/>
+        </w:rPr>
+      </w:pPr>
+      <w:r>
+        <w:rPr>
+          <w:rFonts w:hint="eastAsia"/>
+          <w:b/>
+          <w:bCs/>
           <w:lang w:val="en-US" w:eastAsia="zh-CN"/>
         </w:rPr>
         <w:t>&gt; -m   mac --mac-source  52:54:00:00:00:0b  -j  DROP</w:t>
@@ -3504,27 +3535,42 @@
       <w:pPr>
         <w:rPr>
           <w:rFonts w:hint="eastAsia"/>
-          <w:lang w:val="en-US" w:eastAsia="zh-CN"/>
-        </w:rPr>
-      </w:pPr>
-      <w:r>
-        <w:rPr>
-          <w:rFonts w:hint="eastAsia"/>
-          <w:lang w:val="en-US" w:eastAsia="zh-CN"/>
-        </w:rPr>
-        <w:t>[root@proxy ~]# iptables  -A  INPUT  -p tcp   \</w:t>
-      </w:r>
-    </w:p>
-    <w:p>
-      <w:pPr>
-        <w:rPr>
-          <w:rFonts w:hint="eastAsia"/>
-          <w:lang w:val="en-US" w:eastAsia="zh-CN"/>
-        </w:rPr>
-      </w:pPr>
-      <w:r>
-        <w:rPr>
-          <w:rFonts w:hint="eastAsia"/>
+          <w:b/>
+          <w:bCs/>
+          <w:lang w:val="en-US" w:eastAsia="zh-CN"/>
+        </w:rPr>
+      </w:pPr>
+      <w:r>
+        <w:rPr>
+          <w:rFonts w:hint="eastAsia"/>
+          <w:lang w:val="en-US" w:eastAsia="zh-CN"/>
+        </w:rPr>
+        <w:t>[root@proxy ~]#</w:t>
+      </w:r>
+      <w:r>
+        <w:rPr>
+          <w:rFonts w:hint="eastAsia"/>
+          <w:b/>
+          <w:bCs/>
+          <w:lang w:val="en-US" w:eastAsia="zh-CN"/>
+        </w:rPr>
+        <w:t xml:space="preserve"> iptables  -A  INPUT  -p tcp   \</w:t>
+      </w:r>
+    </w:p>
+    <w:p>
+      <w:pPr>
+        <w:rPr>
+          <w:rFonts w:hint="eastAsia"/>
+          <w:b/>
+          <w:bCs/>
+          <w:lang w:val="en-US" w:eastAsia="zh-CN"/>
+        </w:rPr>
+      </w:pPr>
+      <w:r>
+        <w:rPr>
+          <w:rFonts w:hint="eastAsia"/>
+          <w:b/>
+          <w:bCs/>
           <w:lang w:val="en-US" w:eastAsia="zh-CN"/>
         </w:rPr>
         <w:t>&gt; -m  multiport --dports  20:22,25,80,110,143,16501:16800  -j  ACCEPT</w:t>
@@ -4157,12 +4203,16 @@
       <w:pPr>
         <w:rPr>
           <w:rFonts w:hint="eastAsia"/>
-          <w:lang w:val="en-US" w:eastAsia="zh-CN"/>
-        </w:rPr>
-      </w:pPr>
-      <w:r>
-        <w:rPr>
-          <w:rFonts w:hint="eastAsia"/>
+          <w:b/>
+          <w:bCs/>
+          <w:lang w:val="en-US" w:eastAsia="zh-CN"/>
+        </w:rPr>
+      </w:pPr>
+      <w:r>
+        <w:rPr>
+          <w:rFonts w:hint="eastAsia"/>
+          <w:b/>
+          <w:bCs/>
           <w:lang w:val="en-US" w:eastAsia="zh-CN"/>
         </w:rPr>
         <w:t>最后，所有iptables规则都是临时规则，如果需要永久保留规则需要执行如下命令:</w:t>
@@ -4180,7 +4230,16 @@
           <w:rFonts w:hint="eastAsia"/>
           <w:lang w:val="en-US" w:eastAsia="zh-CN"/>
         </w:rPr>
-        <w:t>[root@proxy ~]# service  iptables save</w:t>
+        <w:t xml:space="preserve">[root@proxy ~]# </w:t>
+      </w:r>
+      <w:r>
+        <w:rPr>
+          <w:rFonts w:hint="eastAsia"/>
+          <w:b/>
+          <w:bCs/>
+          <w:lang w:val="en-US" w:eastAsia="zh-CN"/>
+        </w:rPr>
+        <w:t>service  iptables save</w:t>
       </w:r>
     </w:p>
     <w:p>
@@ -5326,14 +5385,49 @@
         <w:textAlignment w:val="auto"/>
         <w:outlineLvl w:val="0"/>
         <w:rPr>
-          <w:rFonts w:hint="eastAsia"/>
+          <w:rFonts w:hint="eastAsia" w:asciiTheme="minorHAnsi" w:hAnsiTheme="minorHAnsi" w:eastAsiaTheme="minorEastAsia" w:cstheme="minorBidi"/>
+          <w:kern w:val="2"/>
+          <w:sz w:val="21"/>
+          <w:szCs w:val="24"/>
+          <w:highlight w:val="none"/>
+          <w:lang w:val="en-US" w:eastAsia="zh-CN" w:bidi="ar-SA"/>
+        </w:rPr>
+      </w:pPr>
+      <w:r>
+        <w:rPr>
+          <w:rFonts w:hint="eastAsia" w:asciiTheme="minorHAnsi" w:hAnsiTheme="minorHAnsi" w:eastAsiaTheme="minorEastAsia" w:cstheme="minorBidi"/>
           <w:b/>
           <w:bCs/>
-          <w:sz w:val="24"/>
-          <w:szCs w:val="24"/>
-          <w:lang w:val="en-US" w:eastAsia="zh-CN"/>
-        </w:rPr>
-      </w:pPr>
+          <w:kern w:val="2"/>
+          <w:sz w:val="21"/>
+          <w:szCs w:val="24"/>
+          <w:highlight w:val="none"/>
+          <w:lang w:val="en-US" w:eastAsia="zh-CN" w:bidi="ar-SA"/>
+        </w:rPr>
+        <w:t>一．错误案例：</w:t>
+      </w:r>
+      <w:r>
+        <w:rPr>
+          <w:rFonts w:hint="eastAsia" w:asciiTheme="minorHAnsi" w:hAnsiTheme="minorHAnsi" w:eastAsiaTheme="minorEastAsia" w:cstheme="minorBidi"/>
+          <w:kern w:val="2"/>
+          <w:sz w:val="21"/>
+          <w:szCs w:val="24"/>
+          <w:highlight w:val="none"/>
+          <w:lang w:val="en-US" w:eastAsia="zh-CN" w:bidi="ar-SA"/>
+        </w:rPr>
+        <w:t>]# iptables -t nat -I PREROUTING -d 192.168.88.134 -j DAT --to 192.168.1.51</w:t>
+      </w:r>
+      <w:r>
+        <w:rPr>
+          <w:rFonts w:hint="eastAsia" w:cstheme="minorBidi"/>
+          <w:kern w:val="2"/>
+          <w:sz w:val="21"/>
+          <w:szCs w:val="24"/>
+          <w:highlight w:val="none"/>
+          <w:lang w:val="en-US" w:eastAsia="zh-CN" w:bidi="ar-SA"/>
+        </w:rPr>
+        <w:t>（不指定端口80的话，任何访问192.168.88.134主机的话都跳转到192.168.1.51上）</w:t>
+      </w:r>
     </w:p>
     <w:p>
       <w:pPr>
@@ -5353,14 +5447,49 @@
         <w:textAlignment w:val="auto"/>
         <w:outlineLvl w:val="0"/>
         <w:rPr>
-          <w:rFonts w:hint="eastAsia"/>
+          <w:rFonts w:hint="eastAsia" w:asciiTheme="minorHAnsi" w:hAnsiTheme="minorHAnsi" w:eastAsiaTheme="minorEastAsia" w:cstheme="minorBidi"/>
+          <w:kern w:val="2"/>
+          <w:sz w:val="21"/>
+          <w:szCs w:val="24"/>
+          <w:highlight w:val="none"/>
+          <w:lang w:val="en-US" w:eastAsia="zh-CN" w:bidi="ar-SA"/>
+        </w:rPr>
+      </w:pPr>
+      <w:r>
+        <w:rPr>
+          <w:rFonts w:hint="eastAsia" w:asciiTheme="minorHAnsi" w:hAnsiTheme="minorHAnsi" w:eastAsiaTheme="minorEastAsia" w:cstheme="minorBidi"/>
+          <w:kern w:val="2"/>
+          <w:sz w:val="21"/>
+          <w:szCs w:val="24"/>
+          <w:highlight w:val="none"/>
+          <w:lang w:val="en-US" w:eastAsia="zh-CN" w:bidi="ar-SA"/>
+        </w:rPr>
+        <w:t xml:space="preserve">正确]# </w:t>
+      </w:r>
+      <w:r>
+        <w:rPr>
+          <w:rFonts w:hint="eastAsia" w:asciiTheme="minorHAnsi" w:hAnsiTheme="minorHAnsi" w:eastAsiaTheme="minorEastAsia" w:cstheme="minorBidi"/>
           <w:b/>
           <w:bCs/>
-          <w:sz w:val="24"/>
-          <w:szCs w:val="24"/>
-          <w:lang w:val="en-US" w:eastAsia="zh-CN"/>
-        </w:rPr>
-      </w:pPr>
+          <w:kern w:val="2"/>
+          <w:sz w:val="21"/>
+          <w:szCs w:val="24"/>
+          <w:highlight w:val="none"/>
+          <w:lang w:val="en-US" w:eastAsia="zh-CN" w:bidi="ar-SA"/>
+        </w:rPr>
+        <w:t>iptables -t nat -I PREROUTING -p tcp --dport 80 -j DNAT --to 192.168.1.51:80</w:t>
+      </w:r>
+      <w:r>
+        <w:rPr>
+          <w:rFonts w:hint="eastAsia" w:cstheme="minorBidi"/>
+          <w:kern w:val="2"/>
+          <w:sz w:val="21"/>
+          <w:szCs w:val="24"/>
+          <w:highlight w:val="none"/>
+          <w:lang w:val="en-US" w:eastAsia="zh-CN" w:bidi="ar-SA"/>
+        </w:rPr>
+        <w:t>（这是只有访问本机192.168.88.134的80端口时才跳转到192.168.1.51的80端口)</w:t>
+      </w:r>
     </w:p>
     <w:p>
       <w:pPr>
@@ -5380,25 +5509,16 @@
         <w:textAlignment w:val="auto"/>
         <w:outlineLvl w:val="0"/>
         <w:rPr>
-          <w:rFonts w:hint="eastAsia"/>
+          <w:rFonts w:hint="eastAsia" w:asciiTheme="minorHAnsi" w:hAnsiTheme="minorHAnsi" w:eastAsiaTheme="minorEastAsia" w:cstheme="minorBidi"/>
           <w:b/>
           <w:bCs/>
-          <w:sz w:val="24"/>
-          <w:szCs w:val="24"/>
-          <w:lang w:val="en-US" w:eastAsia="zh-CN"/>
-        </w:rPr>
-      </w:pPr>
-      <w:r>
-        <w:rPr>
-          <w:rFonts w:hint="eastAsia"/>
-          <w:b/>
-          <w:bCs/>
-          <w:sz w:val="24"/>
-          <w:szCs w:val="24"/>
-          <w:lang w:val="en-US" w:eastAsia="zh-CN"/>
-        </w:rPr>
-        <w:t>iptables问题</w:t>
-      </w:r>
+          <w:kern w:val="2"/>
+          <w:sz w:val="21"/>
+          <w:szCs w:val="24"/>
+          <w:highlight w:val="none"/>
+          <w:lang w:val="en-US" w:eastAsia="zh-CN" w:bidi="ar-SA"/>
+        </w:rPr>
+      </w:pPr>
     </w:p>
     <w:p>
       <w:pPr>
@@ -5418,24 +5538,314 @@
         <w:textAlignment w:val="auto"/>
         <w:outlineLvl w:val="0"/>
         <w:rPr>
-          <w:rFonts w:hint="eastAsia"/>
+          <w:rFonts w:hint="default" w:ascii="Arial" w:hAnsi="Arial" w:eastAsia="Arial" w:cs="Arial"/>
+          <w:i w:val="0"/>
+          <w:caps w:val="0"/>
+          <w:color w:val="666666"/>
+          <w:spacing w:val="0"/>
+          <w:sz w:val="19"/>
+          <w:szCs w:val="19"/>
+        </w:rPr>
+      </w:pPr>
+      <w:r>
+        <w:rPr>
+          <w:rFonts w:hint="eastAsia" w:asciiTheme="minorHAnsi" w:hAnsiTheme="minorHAnsi" w:eastAsiaTheme="minorEastAsia" w:cstheme="minorBidi"/>
           <w:b/>
           <w:bCs/>
-          <w:sz w:val="24"/>
-          <w:szCs w:val="24"/>
-          <w:lang w:val="en-US" w:eastAsia="zh-CN"/>
-        </w:rPr>
-      </w:pPr>
-      <w:r>
-        <w:rPr>
-          <w:rFonts w:hint="eastAsia"/>
+          <w:kern w:val="2"/>
+          <w:sz w:val="21"/>
+          <w:szCs w:val="24"/>
+          <w:highlight w:val="none"/>
+          <w:lang w:val="en-US" w:eastAsia="zh-CN" w:bidi="ar-SA"/>
+        </w:rPr>
+        <w:t>二．访问控制：对访问防火墙本机或流经内网的数据只允许访问指定的端口(强制要求要有)</w:t>
+      </w:r>
+      <w:r>
+        <w:rPr>
+          <w:rFonts w:hint="default" w:ascii="Arial" w:hAnsi="Arial" w:eastAsia="Arial" w:cs="Arial"/>
+          <w:i w:val="0"/>
+          <w:caps w:val="0"/>
+          <w:color w:val="666666"/>
+          <w:spacing w:val="0"/>
+          <w:sz w:val="19"/>
+          <w:szCs w:val="19"/>
+        </w:rPr>
+        <w:br w:type="textWrapping"/>
+      </w:r>
+      <w:r>
+        <w:rPr>
+          <w:rFonts w:hint="default" w:ascii="Arial" w:hAnsi="Arial" w:eastAsia="Arial" w:cs="Arial"/>
           <w:b/>
           <w:bCs/>
-          <w:sz w:val="24"/>
-          <w:szCs w:val="24"/>
-          <w:lang w:val="en-US" w:eastAsia="zh-CN"/>
-        </w:rPr>
-        <w:t>问题一：service iptables save无法永久保存</w:t>
+          <w:i w:val="0"/>
+          <w:caps w:val="0"/>
+          <w:color w:val="666666"/>
+          <w:spacing w:val="0"/>
+          <w:sz w:val="19"/>
+          <w:szCs w:val="19"/>
+        </w:rPr>
+        <w:t>iptables</w:t>
+      </w:r>
+      <w:r>
+        <w:rPr>
+          <w:rFonts w:hint="eastAsia" w:ascii="Arial" w:hAnsi="Arial" w:eastAsia="宋体" w:cs="Arial"/>
+          <w:b/>
+          <w:bCs/>
+          <w:i w:val="0"/>
+          <w:caps w:val="0"/>
+          <w:color w:val="666666"/>
+          <w:spacing w:val="0"/>
+          <w:sz w:val="19"/>
+          <w:szCs w:val="19"/>
+          <w:lang w:val="en-US" w:eastAsia="zh-CN"/>
+        </w:rPr>
+        <w:t xml:space="preserve"> </w:t>
+      </w:r>
+      <w:r>
+        <w:rPr>
+          <w:rFonts w:hint="default" w:ascii="Arial" w:hAnsi="Arial" w:eastAsia="Arial" w:cs="Arial"/>
+          <w:b/>
+          <w:bCs/>
+          <w:i w:val="0"/>
+          <w:caps w:val="0"/>
+          <w:color w:val="666666"/>
+          <w:spacing w:val="0"/>
+          <w:sz w:val="19"/>
+          <w:szCs w:val="19"/>
+        </w:rPr>
+        <w:t>-A</w:t>
+      </w:r>
+      <w:r>
+        <w:rPr>
+          <w:rFonts w:hint="eastAsia" w:ascii="Arial" w:hAnsi="Arial" w:eastAsia="宋体" w:cs="Arial"/>
+          <w:b/>
+          <w:bCs/>
+          <w:i w:val="0"/>
+          <w:caps w:val="0"/>
+          <w:color w:val="666666"/>
+          <w:spacing w:val="0"/>
+          <w:sz w:val="19"/>
+          <w:szCs w:val="19"/>
+          <w:lang w:val="en-US" w:eastAsia="zh-CN"/>
+        </w:rPr>
+        <w:t xml:space="preserve"> </w:t>
+      </w:r>
+      <w:r>
+        <w:rPr>
+          <w:rFonts w:hint="default" w:ascii="Arial" w:hAnsi="Arial" w:eastAsia="Arial" w:cs="Arial"/>
+          <w:b/>
+          <w:bCs/>
+          <w:i w:val="0"/>
+          <w:caps w:val="0"/>
+          <w:color w:val="666666"/>
+          <w:spacing w:val="0"/>
+          <w:sz w:val="19"/>
+          <w:szCs w:val="19"/>
+        </w:rPr>
+        <w:t>[INPUT|FORWARD]</w:t>
+      </w:r>
+      <w:r>
+        <w:rPr>
+          <w:rFonts w:hint="eastAsia" w:ascii="Arial" w:hAnsi="Arial" w:eastAsia="宋体" w:cs="Arial"/>
+          <w:b/>
+          <w:bCs/>
+          <w:i w:val="0"/>
+          <w:caps w:val="0"/>
+          <w:color w:val="666666"/>
+          <w:spacing w:val="0"/>
+          <w:sz w:val="19"/>
+          <w:szCs w:val="19"/>
+          <w:lang w:val="en-US" w:eastAsia="zh-CN"/>
+        </w:rPr>
+        <w:t xml:space="preserve"> </w:t>
+      </w:r>
+      <w:r>
+        <w:rPr>
+          <w:rFonts w:hint="default" w:ascii="Arial" w:hAnsi="Arial" w:eastAsia="Arial" w:cs="Arial"/>
+          <w:b/>
+          <w:bCs/>
+          <w:i w:val="0"/>
+          <w:caps w:val="0"/>
+          <w:color w:val="666666"/>
+          <w:spacing w:val="0"/>
+          <w:sz w:val="19"/>
+          <w:szCs w:val="19"/>
+        </w:rPr>
+        <w:t>-p</w:t>
+      </w:r>
+      <w:r>
+        <w:rPr>
+          <w:rFonts w:hint="eastAsia" w:ascii="Arial" w:hAnsi="Arial" w:eastAsia="宋体" w:cs="Arial"/>
+          <w:b/>
+          <w:bCs/>
+          <w:i w:val="0"/>
+          <w:caps w:val="0"/>
+          <w:color w:val="666666"/>
+          <w:spacing w:val="0"/>
+          <w:sz w:val="19"/>
+          <w:szCs w:val="19"/>
+          <w:lang w:val="en-US" w:eastAsia="zh-CN"/>
+        </w:rPr>
+        <w:t xml:space="preserve"> </w:t>
+      </w:r>
+      <w:r>
+        <w:rPr>
+          <w:rFonts w:hint="default" w:ascii="Arial" w:hAnsi="Arial" w:eastAsia="Arial" w:cs="Arial"/>
+          <w:b/>
+          <w:bCs/>
+          <w:i w:val="0"/>
+          <w:caps w:val="0"/>
+          <w:color w:val="666666"/>
+          <w:spacing w:val="0"/>
+          <w:sz w:val="19"/>
+          <w:szCs w:val="19"/>
+        </w:rPr>
+        <w:t>tcp</w:t>
+      </w:r>
+      <w:r>
+        <w:rPr>
+          <w:rFonts w:hint="eastAsia" w:ascii="Arial" w:hAnsi="Arial" w:eastAsia="宋体" w:cs="Arial"/>
+          <w:b/>
+          <w:bCs/>
+          <w:i w:val="0"/>
+          <w:caps w:val="0"/>
+          <w:color w:val="666666"/>
+          <w:spacing w:val="0"/>
+          <w:sz w:val="19"/>
+          <w:szCs w:val="19"/>
+          <w:lang w:val="en-US" w:eastAsia="zh-CN"/>
+        </w:rPr>
+        <w:t xml:space="preserve"> </w:t>
+      </w:r>
+      <w:r>
+        <w:rPr>
+          <w:rFonts w:hint="default" w:ascii="Arial" w:hAnsi="Arial" w:eastAsia="Arial" w:cs="Arial"/>
+          <w:b/>
+          <w:bCs/>
+          <w:i w:val="0"/>
+          <w:caps w:val="0"/>
+          <w:color w:val="666666"/>
+          <w:spacing w:val="0"/>
+          <w:sz w:val="19"/>
+          <w:szCs w:val="19"/>
+        </w:rPr>
+        <w:t>-m</w:t>
+      </w:r>
+      <w:r>
+        <w:rPr>
+          <w:rFonts w:hint="eastAsia" w:ascii="Arial" w:hAnsi="Arial" w:eastAsia="宋体" w:cs="Arial"/>
+          <w:b/>
+          <w:bCs/>
+          <w:i w:val="0"/>
+          <w:caps w:val="0"/>
+          <w:color w:val="666666"/>
+          <w:spacing w:val="0"/>
+          <w:sz w:val="19"/>
+          <w:szCs w:val="19"/>
+          <w:lang w:val="en-US" w:eastAsia="zh-CN"/>
+        </w:rPr>
+        <w:t xml:space="preserve"> </w:t>
+      </w:r>
+      <w:r>
+        <w:rPr>
+          <w:rFonts w:hint="default" w:ascii="Arial" w:hAnsi="Arial" w:eastAsia="Arial" w:cs="Arial"/>
+          <w:b/>
+          <w:bCs/>
+          <w:i w:val="0"/>
+          <w:caps w:val="0"/>
+          <w:color w:val="666666"/>
+          <w:spacing w:val="0"/>
+          <w:sz w:val="19"/>
+          <w:szCs w:val="19"/>
+        </w:rPr>
+        <w:t>multiport</w:t>
+      </w:r>
+      <w:r>
+        <w:rPr>
+          <w:rFonts w:hint="eastAsia" w:ascii="Arial" w:hAnsi="Arial" w:eastAsia="宋体" w:cs="Arial"/>
+          <w:b/>
+          <w:bCs/>
+          <w:i w:val="0"/>
+          <w:caps w:val="0"/>
+          <w:color w:val="666666"/>
+          <w:spacing w:val="0"/>
+          <w:sz w:val="19"/>
+          <w:szCs w:val="19"/>
+          <w:lang w:val="en-US" w:eastAsia="zh-CN"/>
+        </w:rPr>
+        <w:t xml:space="preserve"> </w:t>
+      </w:r>
+      <w:r>
+        <w:rPr>
+          <w:rFonts w:hint="default" w:ascii="Arial" w:hAnsi="Arial" w:eastAsia="Arial" w:cs="Arial"/>
+          <w:b/>
+          <w:bCs/>
+          <w:i w:val="0"/>
+          <w:caps w:val="0"/>
+          <w:color w:val="666666"/>
+          <w:spacing w:val="0"/>
+          <w:sz w:val="19"/>
+          <w:szCs w:val="19"/>
+        </w:rPr>
+        <w:t>--dport22,80,443</w:t>
+      </w:r>
+      <w:r>
+        <w:rPr>
+          <w:rFonts w:hint="eastAsia" w:ascii="Arial" w:hAnsi="Arial" w:eastAsia="宋体" w:cs="Arial"/>
+          <w:b/>
+          <w:bCs/>
+          <w:i w:val="0"/>
+          <w:caps w:val="0"/>
+          <w:color w:val="666666"/>
+          <w:spacing w:val="0"/>
+          <w:sz w:val="19"/>
+          <w:szCs w:val="19"/>
+          <w:lang w:val="en-US" w:eastAsia="zh-CN"/>
+        </w:rPr>
+        <w:t xml:space="preserve"> </w:t>
+      </w:r>
+      <w:r>
+        <w:rPr>
+          <w:rFonts w:hint="default" w:ascii="Arial" w:hAnsi="Arial" w:eastAsia="Arial" w:cs="Arial"/>
+          <w:b/>
+          <w:bCs/>
+          <w:i w:val="0"/>
+          <w:caps w:val="0"/>
+          <w:color w:val="666666"/>
+          <w:spacing w:val="0"/>
+          <w:sz w:val="19"/>
+          <w:szCs w:val="19"/>
+        </w:rPr>
+        <w:t>-j</w:t>
+      </w:r>
+      <w:r>
+        <w:rPr>
+          <w:rFonts w:hint="eastAsia" w:ascii="Arial" w:hAnsi="Arial" w:eastAsia="宋体" w:cs="Arial"/>
+          <w:b/>
+          <w:bCs/>
+          <w:i w:val="0"/>
+          <w:caps w:val="0"/>
+          <w:color w:val="666666"/>
+          <w:spacing w:val="0"/>
+          <w:sz w:val="19"/>
+          <w:szCs w:val="19"/>
+          <w:lang w:val="en-US" w:eastAsia="zh-CN"/>
+        </w:rPr>
+        <w:t xml:space="preserve"> </w:t>
+      </w:r>
+      <w:r>
+        <w:rPr>
+          <w:rFonts w:hint="default" w:ascii="Arial" w:hAnsi="Arial" w:eastAsia="Arial" w:cs="Arial"/>
+          <w:b/>
+          <w:bCs/>
+          <w:i w:val="0"/>
+          <w:caps w:val="0"/>
+          <w:color w:val="666666"/>
+          <w:spacing w:val="0"/>
+          <w:sz w:val="19"/>
+          <w:szCs w:val="19"/>
+        </w:rPr>
+        <w:t>ACCEPT</w:t>
       </w:r>
     </w:p>
     <w:p>
@@ -5456,25 +5866,580 @@
         <w:textAlignment w:val="auto"/>
         <w:outlineLvl w:val="0"/>
         <w:rPr>
-          <w:rFonts w:hint="eastAsia"/>
+          <w:rFonts w:hint="eastAsia" w:ascii="Arial" w:hAnsi="Arial" w:eastAsia="Arial" w:cs="Arial"/>
+          <w:i w:val="0"/>
+          <w:caps w:val="0"/>
+          <w:color w:val="666666"/>
+          <w:spacing w:val="0"/>
+          <w:sz w:val="19"/>
+          <w:szCs w:val="19"/>
+          <w:lang w:val="en-US" w:eastAsia="zh-CN"/>
+        </w:rPr>
+      </w:pPr>
+    </w:p>
+    <w:p>
+      <w:pPr>
+        <w:keepNext w:val="0"/>
+        <w:keepLines w:val="0"/>
+        <w:pageBreakBefore w:val="0"/>
+        <w:widowControl w:val="0"/>
+        <w:numPr>
+          <w:ilvl w:val="0"/>
+          <w:numId w:val="4"/>
+        </w:numPr>
+        <w:kinsoku/>
+        <w:wordWrap/>
+        <w:overflowPunct/>
+        <w:topLinePunct w:val="0"/>
+        <w:autoSpaceDE/>
+        <w:autoSpaceDN/>
+        <w:bidi w:val="0"/>
+        <w:adjustRightInd/>
+        <w:snapToGrid/>
+        <w:textAlignment w:val="auto"/>
+        <w:outlineLvl w:val="0"/>
+        <w:rPr>
+          <w:rFonts w:hint="default" w:ascii="Arial" w:hAnsi="Arial" w:eastAsia="Arial" w:cs="Arial"/>
+          <w:i w:val="0"/>
+          <w:caps w:val="0"/>
+          <w:color w:val="666666"/>
+          <w:spacing w:val="0"/>
+          <w:sz w:val="19"/>
+          <w:szCs w:val="19"/>
+        </w:rPr>
+      </w:pPr>
+      <w:r>
+        <w:rPr>
+          <w:rFonts w:hint="eastAsia" w:asciiTheme="minorHAnsi" w:hAnsiTheme="minorHAnsi" w:eastAsiaTheme="minorEastAsia" w:cstheme="minorBidi"/>
           <w:b/>
           <w:bCs/>
-          <w:sz w:val="24"/>
-          <w:szCs w:val="24"/>
-          <w:lang w:val="en-US" w:eastAsia="zh-CN"/>
-        </w:rPr>
-      </w:pPr>
-      <w:r>
-        <w:rPr>
-          <w:rFonts w:hint="eastAsia"/>
+          <w:kern w:val="2"/>
+          <w:sz w:val="21"/>
+          <w:szCs w:val="24"/>
+          <w:highlight w:val="none"/>
+          <w:lang w:val="en-US" w:eastAsia="zh-CN" w:bidi="ar-SA"/>
+        </w:rPr>
+        <w:t>设置默认策略</w:t>
+      </w:r>
+      <w:r>
+        <w:rPr>
+          <w:rFonts w:hint="default" w:ascii="Arial" w:hAnsi="Arial" w:eastAsia="Arial" w:cs="Arial"/>
+          <w:i w:val="0"/>
+          <w:caps w:val="0"/>
+          <w:color w:val="666666"/>
+          <w:spacing w:val="0"/>
+          <w:sz w:val="19"/>
+          <w:szCs w:val="19"/>
+        </w:rPr>
+        <w:br w:type="textWrapping"/>
+      </w:r>
+      <w:r>
+        <w:rPr>
+          <w:rFonts w:hint="default" w:ascii="Arial" w:hAnsi="Arial" w:eastAsia="Arial" w:cs="Arial"/>
+          <w:i w:val="0"/>
+          <w:caps w:val="0"/>
+          <w:color w:val="666666"/>
+          <w:spacing w:val="0"/>
+          <w:sz w:val="19"/>
+          <w:szCs w:val="19"/>
+        </w:rPr>
+        <w:t>iptables</w:t>
+      </w:r>
+      <w:r>
+        <w:rPr>
+          <w:rFonts w:hint="eastAsia" w:ascii="Arial" w:hAnsi="Arial" w:eastAsia="宋体" w:cs="Arial"/>
+          <w:i w:val="0"/>
+          <w:caps w:val="0"/>
+          <w:color w:val="666666"/>
+          <w:spacing w:val="0"/>
+          <w:sz w:val="19"/>
+          <w:szCs w:val="19"/>
+          <w:lang w:val="en-US" w:eastAsia="zh-CN"/>
+        </w:rPr>
+        <w:t xml:space="preserve">  </w:t>
+      </w:r>
+      <w:r>
+        <w:rPr>
+          <w:rFonts w:hint="default" w:ascii="Arial" w:hAnsi="Arial" w:eastAsia="Arial" w:cs="Arial"/>
+          <w:i w:val="0"/>
+          <w:caps w:val="0"/>
+          <w:color w:val="666666"/>
+          <w:spacing w:val="0"/>
+          <w:sz w:val="19"/>
+          <w:szCs w:val="19"/>
+        </w:rPr>
+        <w:t>-P</w:t>
+      </w:r>
+      <w:r>
+        <w:rPr>
+          <w:rFonts w:hint="eastAsia" w:ascii="Arial" w:hAnsi="Arial" w:eastAsia="宋体" w:cs="Arial"/>
+          <w:i w:val="0"/>
+          <w:caps w:val="0"/>
+          <w:color w:val="666666"/>
+          <w:spacing w:val="0"/>
+          <w:sz w:val="19"/>
+          <w:szCs w:val="19"/>
+          <w:lang w:val="en-US" w:eastAsia="zh-CN"/>
+        </w:rPr>
+        <w:t xml:space="preserve"> </w:t>
+      </w:r>
+      <w:r>
+        <w:rPr>
+          <w:rFonts w:hint="default" w:ascii="Arial" w:hAnsi="Arial" w:eastAsia="Arial" w:cs="Arial"/>
+          <w:i w:val="0"/>
+          <w:caps w:val="0"/>
+          <w:color w:val="666666"/>
+          <w:spacing w:val="0"/>
+          <w:sz w:val="19"/>
+          <w:szCs w:val="19"/>
+        </w:rPr>
+        <w:t>INPUT</w:t>
+      </w:r>
+      <w:r>
+        <w:rPr>
+          <w:rFonts w:hint="eastAsia" w:ascii="Arial" w:hAnsi="Arial" w:eastAsia="宋体" w:cs="Arial"/>
+          <w:i w:val="0"/>
+          <w:caps w:val="0"/>
+          <w:color w:val="666666"/>
+          <w:spacing w:val="0"/>
+          <w:sz w:val="19"/>
+          <w:szCs w:val="19"/>
+          <w:lang w:val="en-US" w:eastAsia="zh-CN"/>
+        </w:rPr>
+        <w:t xml:space="preserve">  </w:t>
+      </w:r>
+      <w:r>
+        <w:rPr>
+          <w:rFonts w:hint="default" w:ascii="Arial" w:hAnsi="Arial" w:eastAsia="Arial" w:cs="Arial"/>
+          <w:i w:val="0"/>
+          <w:caps w:val="0"/>
+          <w:color w:val="666666"/>
+          <w:spacing w:val="0"/>
+          <w:sz w:val="19"/>
+          <w:szCs w:val="19"/>
+        </w:rPr>
+        <w:t>DROP</w:t>
+      </w:r>
+      <w:r>
+        <w:rPr>
+          <w:rFonts w:hint="default" w:ascii="Arial" w:hAnsi="Arial" w:eastAsia="Arial" w:cs="Arial"/>
+          <w:i w:val="0"/>
+          <w:caps w:val="0"/>
+          <w:color w:val="666666"/>
+          <w:spacing w:val="0"/>
+          <w:sz w:val="19"/>
+          <w:szCs w:val="19"/>
+        </w:rPr>
+        <w:br w:type="textWrapping"/>
+      </w:r>
+      <w:r>
+        <w:rPr>
+          <w:rFonts w:hint="default" w:ascii="Arial" w:hAnsi="Arial" w:eastAsia="Arial" w:cs="Arial"/>
+          <w:i w:val="0"/>
+          <w:caps w:val="0"/>
+          <w:color w:val="666666"/>
+          <w:spacing w:val="0"/>
+          <w:sz w:val="19"/>
+          <w:szCs w:val="19"/>
+        </w:rPr>
+        <w:t>iptables</w:t>
+      </w:r>
+      <w:r>
+        <w:rPr>
+          <w:rFonts w:hint="eastAsia" w:ascii="Arial" w:hAnsi="Arial" w:eastAsia="宋体" w:cs="Arial"/>
+          <w:i w:val="0"/>
+          <w:caps w:val="0"/>
+          <w:color w:val="666666"/>
+          <w:spacing w:val="0"/>
+          <w:sz w:val="19"/>
+          <w:szCs w:val="19"/>
+          <w:lang w:val="en-US" w:eastAsia="zh-CN"/>
+        </w:rPr>
+        <w:t xml:space="preserve">  </w:t>
+      </w:r>
+      <w:r>
+        <w:rPr>
+          <w:rFonts w:hint="default" w:ascii="Arial" w:hAnsi="Arial" w:eastAsia="Arial" w:cs="Arial"/>
+          <w:i w:val="0"/>
+          <w:caps w:val="0"/>
+          <w:color w:val="666666"/>
+          <w:spacing w:val="0"/>
+          <w:sz w:val="19"/>
+          <w:szCs w:val="19"/>
+        </w:rPr>
+        <w:t>-P</w:t>
+      </w:r>
+      <w:r>
+        <w:rPr>
+          <w:rFonts w:hint="eastAsia" w:ascii="Arial" w:hAnsi="Arial" w:eastAsia="宋体" w:cs="Arial"/>
+          <w:i w:val="0"/>
+          <w:caps w:val="0"/>
+          <w:color w:val="666666"/>
+          <w:spacing w:val="0"/>
+          <w:sz w:val="19"/>
+          <w:szCs w:val="19"/>
+          <w:lang w:val="en-US" w:eastAsia="zh-CN"/>
+        </w:rPr>
+        <w:t xml:space="preserve"> </w:t>
+      </w:r>
+      <w:r>
+        <w:rPr>
+          <w:rFonts w:hint="default" w:ascii="Arial" w:hAnsi="Arial" w:eastAsia="Arial" w:cs="Arial"/>
+          <w:i w:val="0"/>
+          <w:caps w:val="0"/>
+          <w:color w:val="666666"/>
+          <w:spacing w:val="0"/>
+          <w:sz w:val="19"/>
+          <w:szCs w:val="19"/>
+        </w:rPr>
+        <w:t>FORWARD</w:t>
+      </w:r>
+      <w:r>
+        <w:rPr>
+          <w:rFonts w:hint="eastAsia" w:ascii="Arial" w:hAnsi="Arial" w:eastAsia="宋体" w:cs="Arial"/>
+          <w:i w:val="0"/>
+          <w:caps w:val="0"/>
+          <w:color w:val="666666"/>
+          <w:spacing w:val="0"/>
+          <w:sz w:val="19"/>
+          <w:szCs w:val="19"/>
+          <w:lang w:val="en-US" w:eastAsia="zh-CN"/>
+        </w:rPr>
+        <w:t xml:space="preserve">  </w:t>
+      </w:r>
+      <w:r>
+        <w:rPr>
+          <w:rFonts w:hint="default" w:ascii="Arial" w:hAnsi="Arial" w:eastAsia="Arial" w:cs="Arial"/>
+          <w:i w:val="0"/>
+          <w:caps w:val="0"/>
+          <w:color w:val="666666"/>
+          <w:spacing w:val="0"/>
+          <w:sz w:val="19"/>
+          <w:szCs w:val="19"/>
+        </w:rPr>
+        <w:t>DROP</w:t>
+      </w:r>
+      <w:r>
+        <w:rPr>
+          <w:rFonts w:hint="default" w:ascii="Arial" w:hAnsi="Arial" w:eastAsia="Arial" w:cs="Arial"/>
+          <w:i w:val="0"/>
+          <w:caps w:val="0"/>
+          <w:color w:val="666666"/>
+          <w:spacing w:val="0"/>
+          <w:sz w:val="19"/>
+          <w:szCs w:val="19"/>
+        </w:rPr>
+        <w:br w:type="textWrapping"/>
+      </w:r>
+      <w:r>
+        <w:rPr>
+          <w:rFonts w:hint="default" w:ascii="Arial" w:hAnsi="Arial" w:eastAsia="Arial" w:cs="Arial"/>
+          <w:i w:val="0"/>
+          <w:caps w:val="0"/>
+          <w:color w:val="666666"/>
+          <w:spacing w:val="0"/>
+          <w:sz w:val="19"/>
+          <w:szCs w:val="19"/>
+        </w:rPr>
+        <w:t>iptables</w:t>
+      </w:r>
+      <w:r>
+        <w:rPr>
+          <w:rFonts w:hint="eastAsia" w:ascii="Arial" w:hAnsi="Arial" w:eastAsia="宋体" w:cs="Arial"/>
+          <w:i w:val="0"/>
+          <w:caps w:val="0"/>
+          <w:color w:val="666666"/>
+          <w:spacing w:val="0"/>
+          <w:sz w:val="19"/>
+          <w:szCs w:val="19"/>
+          <w:lang w:val="en-US" w:eastAsia="zh-CN"/>
+        </w:rPr>
+        <w:t xml:space="preserve">  </w:t>
+      </w:r>
+      <w:r>
+        <w:rPr>
+          <w:rFonts w:hint="default" w:ascii="Arial" w:hAnsi="Arial" w:eastAsia="Arial" w:cs="Arial"/>
+          <w:i w:val="0"/>
+          <w:caps w:val="0"/>
+          <w:color w:val="666666"/>
+          <w:spacing w:val="0"/>
+          <w:sz w:val="19"/>
+          <w:szCs w:val="19"/>
+        </w:rPr>
+        <w:t>-P</w:t>
+      </w:r>
+      <w:r>
+        <w:rPr>
+          <w:rFonts w:hint="eastAsia" w:ascii="Arial" w:hAnsi="Arial" w:eastAsia="宋体" w:cs="Arial"/>
+          <w:i w:val="0"/>
+          <w:caps w:val="0"/>
+          <w:color w:val="666666"/>
+          <w:spacing w:val="0"/>
+          <w:sz w:val="19"/>
+          <w:szCs w:val="19"/>
+          <w:lang w:val="en-US" w:eastAsia="zh-CN"/>
+        </w:rPr>
+        <w:t xml:space="preserve">  </w:t>
+      </w:r>
+      <w:r>
+        <w:rPr>
+          <w:rFonts w:hint="default" w:ascii="Arial" w:hAnsi="Arial" w:eastAsia="Arial" w:cs="Arial"/>
+          <w:i w:val="0"/>
+          <w:caps w:val="0"/>
+          <w:color w:val="666666"/>
+          <w:spacing w:val="0"/>
+          <w:sz w:val="19"/>
+          <w:szCs w:val="19"/>
+        </w:rPr>
+        <w:t>OUTPUT</w:t>
+      </w:r>
+      <w:r>
+        <w:rPr>
+          <w:rFonts w:hint="eastAsia" w:ascii="Arial" w:hAnsi="Arial" w:eastAsia="宋体" w:cs="Arial"/>
+          <w:i w:val="0"/>
+          <w:caps w:val="0"/>
+          <w:color w:val="666666"/>
+          <w:spacing w:val="0"/>
+          <w:sz w:val="19"/>
+          <w:szCs w:val="19"/>
+          <w:lang w:val="en-US" w:eastAsia="zh-CN"/>
+        </w:rPr>
+        <w:t xml:space="preserve">  </w:t>
+      </w:r>
+      <w:r>
+        <w:rPr>
+          <w:rFonts w:hint="default" w:ascii="Arial" w:hAnsi="Arial" w:eastAsia="Arial" w:cs="Arial"/>
+          <w:i w:val="0"/>
+          <w:caps w:val="0"/>
+          <w:color w:val="666666"/>
+          <w:spacing w:val="0"/>
+          <w:sz w:val="19"/>
+          <w:szCs w:val="19"/>
+        </w:rPr>
+        <w:t>ACCEP</w:t>
+      </w:r>
+    </w:p>
+    <w:p>
+      <w:pPr>
+        <w:keepNext w:val="0"/>
+        <w:keepLines w:val="0"/>
+        <w:pageBreakBefore w:val="0"/>
+        <w:widowControl w:val="0"/>
+        <w:numPr>
+          <w:ilvl w:val="0"/>
+          <w:numId w:val="0"/>
+        </w:numPr>
+        <w:kinsoku/>
+        <w:wordWrap/>
+        <w:overflowPunct/>
+        <w:topLinePunct w:val="0"/>
+        <w:autoSpaceDE/>
+        <w:autoSpaceDN/>
+        <w:bidi w:val="0"/>
+        <w:adjustRightInd/>
+        <w:snapToGrid/>
+        <w:textAlignment w:val="auto"/>
+        <w:outlineLvl w:val="0"/>
+        <w:rPr>
+          <w:rFonts w:hint="default" w:ascii="Arial" w:hAnsi="Arial" w:eastAsia="Arial" w:cs="Arial"/>
+          <w:i w:val="0"/>
+          <w:caps w:val="0"/>
+          <w:color w:val="666666"/>
+          <w:spacing w:val="0"/>
+          <w:sz w:val="19"/>
+          <w:szCs w:val="19"/>
+        </w:rPr>
+      </w:pPr>
+      <w:r>
+        <w:rPr>
+          <w:rFonts w:hint="default" w:ascii="Arial" w:hAnsi="Arial" w:eastAsia="Arial" w:cs="Arial"/>
           <w:b/>
           <w:bCs/>
-          <w:sz w:val="24"/>
-          <w:szCs w:val="24"/>
-          <w:lang w:val="en-US" w:eastAsia="zh-CN"/>
-        </w:rPr>
-        <w:t xml:space="preserve"> ~]# service iptables save</w:t>
-      </w:r>
+          <w:i w:val="0"/>
+          <w:caps w:val="0"/>
+          <w:color w:val="666666"/>
+          <w:spacing w:val="0"/>
+          <w:sz w:val="19"/>
+          <w:szCs w:val="19"/>
+        </w:rPr>
+        <w:t>#注意OUTPUT这时是ACCEPT，即所有发出去的包全部放过，不做封禁</w:t>
+      </w:r>
+      <w:r>
+        <w:rPr>
+          <w:rFonts w:hint="default" w:ascii="Arial" w:hAnsi="Arial" w:eastAsia="Arial" w:cs="Arial"/>
+          <w:i w:val="0"/>
+          <w:caps w:val="0"/>
+          <w:color w:val="666666"/>
+          <w:spacing w:val="0"/>
+          <w:sz w:val="19"/>
+          <w:szCs w:val="19"/>
+        </w:rPr>
+        <w:t>。</w:t>
+      </w:r>
+    </w:p>
+    <w:p>
+      <w:pPr>
+        <w:keepNext w:val="0"/>
+        <w:keepLines w:val="0"/>
+        <w:pageBreakBefore w:val="0"/>
+        <w:widowControl w:val="0"/>
+        <w:numPr>
+          <w:ilvl w:val="0"/>
+          <w:numId w:val="0"/>
+        </w:numPr>
+        <w:kinsoku/>
+        <w:wordWrap/>
+        <w:overflowPunct/>
+        <w:topLinePunct w:val="0"/>
+        <w:autoSpaceDE/>
+        <w:autoSpaceDN/>
+        <w:bidi w:val="0"/>
+        <w:adjustRightInd/>
+        <w:snapToGrid/>
+        <w:textAlignment w:val="auto"/>
+        <w:outlineLvl w:val="0"/>
+        <w:rPr>
+          <w:rFonts w:hint="eastAsia" w:ascii="Arial" w:hAnsi="Arial" w:eastAsia="Arial" w:cs="Arial"/>
+          <w:i w:val="0"/>
+          <w:caps w:val="0"/>
+          <w:color w:val="666666"/>
+          <w:spacing w:val="0"/>
+          <w:sz w:val="19"/>
+          <w:szCs w:val="19"/>
+          <w:lang w:val="en-US" w:eastAsia="zh-CN"/>
+        </w:rPr>
+      </w:pPr>
+    </w:p>
+    <w:p>
+      <w:pPr>
+        <w:keepNext w:val="0"/>
+        <w:keepLines w:val="0"/>
+        <w:pageBreakBefore w:val="0"/>
+        <w:widowControl w:val="0"/>
+        <w:numPr>
+          <w:ilvl w:val="0"/>
+          <w:numId w:val="4"/>
+        </w:numPr>
+        <w:kinsoku/>
+        <w:wordWrap/>
+        <w:overflowPunct/>
+        <w:topLinePunct w:val="0"/>
+        <w:autoSpaceDE/>
+        <w:autoSpaceDN/>
+        <w:bidi w:val="0"/>
+        <w:adjustRightInd/>
+        <w:snapToGrid/>
+        <w:textAlignment w:val="auto"/>
+        <w:outlineLvl w:val="0"/>
+        <w:rPr>
+          <w:rFonts w:hint="eastAsia" w:asciiTheme="minorHAnsi" w:hAnsiTheme="minorHAnsi" w:eastAsiaTheme="minorEastAsia" w:cstheme="minorBidi"/>
+          <w:b/>
+          <w:bCs/>
+          <w:kern w:val="2"/>
+          <w:sz w:val="21"/>
+          <w:szCs w:val="24"/>
+          <w:highlight w:val="none"/>
+          <w:lang w:val="en-US" w:eastAsia="zh-CN" w:bidi="ar-SA"/>
+        </w:rPr>
+      </w:pPr>
+      <w:r>
+        <w:rPr>
+          <w:rFonts w:hint="eastAsia" w:asciiTheme="minorHAnsi" w:hAnsiTheme="minorHAnsi" w:eastAsiaTheme="minorEastAsia" w:cstheme="minorBidi"/>
+          <w:b/>
+          <w:bCs/>
+          <w:kern w:val="2"/>
+          <w:sz w:val="21"/>
+          <w:szCs w:val="24"/>
+          <w:highlight w:val="none"/>
+          <w:lang w:val="en-US" w:eastAsia="zh-CN" w:bidi="ar-SA"/>
+        </w:rPr>
+        <w:t>设置nginx新端口访问允许</w:t>
+      </w:r>
+    </w:p>
+    <w:p>
+      <w:pPr>
+        <w:keepNext w:val="0"/>
+        <w:keepLines w:val="0"/>
+        <w:pageBreakBefore w:val="0"/>
+        <w:widowControl w:val="0"/>
+        <w:numPr>
+          <w:ilvl w:val="0"/>
+          <w:numId w:val="0"/>
+        </w:numPr>
+        <w:kinsoku/>
+        <w:wordWrap/>
+        <w:overflowPunct/>
+        <w:topLinePunct w:val="0"/>
+        <w:autoSpaceDE/>
+        <w:autoSpaceDN/>
+        <w:bidi w:val="0"/>
+        <w:adjustRightInd/>
+        <w:snapToGrid/>
+        <w:ind w:leftChars="0"/>
+        <w:textAlignment w:val="auto"/>
+        <w:outlineLvl w:val="0"/>
+        <w:rPr>
+          <w:rFonts w:hint="eastAsia" w:ascii="Arial" w:hAnsi="Arial" w:eastAsia="Arial" w:cs="Arial"/>
+          <w:b/>
+          <w:bCs/>
+          <w:i w:val="0"/>
+          <w:caps w:val="0"/>
+          <w:color w:val="666666"/>
+          <w:spacing w:val="0"/>
+          <w:sz w:val="19"/>
+          <w:szCs w:val="19"/>
+          <w:lang w:val="en-US" w:eastAsia="zh-CN"/>
+        </w:rPr>
+      </w:pPr>
+      <w:r>
+        <w:rPr>
+          <w:rFonts w:hint="eastAsia" w:ascii="Arial" w:hAnsi="Arial" w:eastAsia="Arial" w:cs="Arial"/>
+          <w:b/>
+          <w:bCs/>
+          <w:i w:val="0"/>
+          <w:caps w:val="0"/>
+          <w:color w:val="666666"/>
+          <w:spacing w:val="0"/>
+          <w:sz w:val="19"/>
+          <w:szCs w:val="19"/>
+          <w:lang w:val="en-US" w:eastAsia="zh-CN"/>
+        </w:rPr>
+        <w:t>iptables -A INPUT -m state --state NEW -m tcp -p tcp --dport 123 -j ACCEPT</w:t>
+      </w:r>
+    </w:p>
+    <w:p>
+      <w:pPr>
+        <w:keepNext w:val="0"/>
+        <w:keepLines w:val="0"/>
+        <w:pageBreakBefore w:val="0"/>
+        <w:widowControl w:val="0"/>
+        <w:numPr>
+          <w:ilvl w:val="0"/>
+          <w:numId w:val="0"/>
+        </w:numPr>
+        <w:kinsoku/>
+        <w:wordWrap/>
+        <w:overflowPunct/>
+        <w:topLinePunct w:val="0"/>
+        <w:autoSpaceDE/>
+        <w:autoSpaceDN/>
+        <w:bidi w:val="0"/>
+        <w:adjustRightInd/>
+        <w:snapToGrid/>
+        <w:ind w:leftChars="0"/>
+        <w:textAlignment w:val="auto"/>
+        <w:outlineLvl w:val="0"/>
+        <w:rPr>
+          <w:rFonts w:hint="eastAsia" w:ascii="Arial" w:hAnsi="Arial" w:eastAsia="Arial" w:cs="Arial"/>
+          <w:i w:val="0"/>
+          <w:caps w:val="0"/>
+          <w:color w:val="666666"/>
+          <w:spacing w:val="0"/>
+          <w:sz w:val="19"/>
+          <w:szCs w:val="19"/>
+          <w:lang w:val="en-US" w:eastAsia="zh-CN"/>
+        </w:rPr>
+      </w:pPr>
     </w:p>
     <w:p>
       <w:pPr>
@@ -5494,48 +6459,6 @@
         <w:textAlignment w:val="auto"/>
         <w:outlineLvl w:val="0"/>
         <w:rPr>
-          <w:rFonts w:hint="eastAsia" w:asciiTheme="minorHAnsi" w:hAnsiTheme="minorHAnsi" w:eastAsiaTheme="minorEastAsia" w:cstheme="minorBidi"/>
-          <w:kern w:val="2"/>
-          <w:sz w:val="21"/>
-          <w:szCs w:val="24"/>
-          <w:highlight w:val="none"/>
-          <w:lang w:val="en-US" w:eastAsia="zh-CN" w:bidi="ar-SA"/>
-        </w:rPr>
-      </w:pPr>
-      <w:r>
-        <w:rPr>
-          <w:rFonts w:hint="eastAsia" w:asciiTheme="minorHAnsi" w:hAnsiTheme="minorHAnsi" w:eastAsiaTheme="minorEastAsia" w:cstheme="minorBidi"/>
-          <w:kern w:val="2"/>
-          <w:sz w:val="21"/>
-          <w:szCs w:val="24"/>
-          <w:highlight w:val="none"/>
-          <w:lang w:val="en-US" w:eastAsia="zh-CN" w:bidi="ar-SA"/>
-        </w:rPr>
-        <w:t>The service command supports only basic LSB actions (start, stop, restart, try-restart, reload, force-reload, status). For other actions, please try to use systemctl.</w:t>
-      </w:r>
-    </w:p>
-    <w:p>
-      <w:pPr>
-        <w:pStyle w:val="4"/>
-        <w:keepNext w:val="0"/>
-        <w:keepLines w:val="0"/>
-        <w:widowControl/>
-        <w:suppressLineNumbers w:val="0"/>
-        <w:shd w:val="clear" w:fill="FFFFFF"/>
-        <w:spacing w:before="0" w:beforeAutospacing="0" w:after="0" w:afterAutospacing="0"/>
-        <w:ind w:left="0" w:firstLine="0"/>
-        <w:jc w:val="left"/>
-        <w:rPr>
-          <w:rFonts w:hint="eastAsia" w:asciiTheme="minorHAnsi" w:hAnsiTheme="minorHAnsi" w:eastAsiaTheme="minorEastAsia" w:cstheme="minorBidi"/>
-          <w:kern w:val="2"/>
-          <w:sz w:val="21"/>
-          <w:szCs w:val="24"/>
-          <w:highlight w:val="none"/>
-          <w:lang w:val="en-US" w:eastAsia="zh-CN" w:bidi="ar-SA"/>
-        </w:rPr>
-      </w:pPr>
-      <w:r>
-        <w:rPr>
           <w:rFonts w:hint="eastAsia"/>
           <w:b/>
           <w:bCs/>
@@ -5543,180 +6466,17 @@
           <w:szCs w:val="24"/>
           <w:lang w:val="en-US" w:eastAsia="zh-CN"/>
         </w:rPr>
-        <w:t>解决：</w:t>
-      </w:r>
-      <w:r>
-        <w:rPr>
-          <w:rFonts w:hint="eastAsia" w:asciiTheme="minorHAnsi" w:hAnsiTheme="minorHAnsi" w:eastAsiaTheme="minorEastAsia" w:cstheme="minorBidi"/>
-          <w:kern w:val="2"/>
-          <w:sz w:val="21"/>
-          <w:szCs w:val="24"/>
-          <w:highlight w:val="none"/>
-          <w:lang w:val="en-US" w:eastAsia="zh-CN" w:bidi="ar-SA"/>
-        </w:rPr>
-        <w:t>systemctl stop firewalld</w:t>
-      </w:r>
-    </w:p>
-    <w:p>
-      <w:pPr>
-        <w:pStyle w:val="4"/>
-        <w:keepNext w:val="0"/>
-        <w:keepLines w:val="0"/>
-        <w:widowControl/>
-        <w:suppressLineNumbers w:val="0"/>
-        <w:shd w:val="clear" w:fill="FFFFFF"/>
-        <w:spacing w:before="0" w:beforeAutospacing="0" w:after="0" w:afterAutospacing="0"/>
-        <w:ind w:left="0" w:firstLine="0"/>
-        <w:jc w:val="left"/>
-        <w:rPr>
-          <w:rFonts w:hint="eastAsia" w:asciiTheme="minorHAnsi" w:hAnsiTheme="minorHAnsi" w:eastAsiaTheme="minorEastAsia" w:cstheme="minorBidi"/>
-          <w:kern w:val="2"/>
-          <w:sz w:val="21"/>
-          <w:szCs w:val="24"/>
-          <w:highlight w:val="none"/>
-          <w:lang w:val="en-US" w:eastAsia="zh-CN" w:bidi="ar-SA"/>
-        </w:rPr>
-      </w:pPr>
-      <w:r>
-        <w:rPr>
-          <w:rFonts w:hint="eastAsia" w:asciiTheme="minorHAnsi" w:hAnsiTheme="minorHAnsi" w:eastAsiaTheme="minorEastAsia" w:cstheme="minorBidi"/>
-          <w:kern w:val="2"/>
-          <w:sz w:val="21"/>
-          <w:szCs w:val="24"/>
-          <w:highlight w:val="none"/>
-          <w:lang w:val="en-US" w:eastAsia="zh-CN" w:bidi="ar-SA"/>
-        </w:rPr>
-        <w:t>systemctl mask firewalld</w:t>
-      </w:r>
-      <w:bookmarkStart w:id="0" w:name="_GoBack"/>
-      <w:bookmarkEnd w:id="0"/>
-    </w:p>
-    <w:p>
-      <w:pPr>
-        <w:pStyle w:val="4"/>
-        <w:keepNext w:val="0"/>
-        <w:keepLines w:val="0"/>
-        <w:widowControl/>
-        <w:suppressLineNumbers w:val="0"/>
-        <w:shd w:val="clear" w:fill="FFFFFF"/>
-        <w:spacing w:before="0" w:beforeAutospacing="0" w:after="0" w:afterAutospacing="0"/>
-        <w:ind w:left="0" w:firstLine="0"/>
-        <w:jc w:val="left"/>
-        <w:rPr>
-          <w:rFonts w:hint="eastAsia" w:asciiTheme="minorHAnsi" w:hAnsiTheme="minorHAnsi" w:eastAsiaTheme="minorEastAsia" w:cstheme="minorBidi"/>
-          <w:kern w:val="2"/>
-          <w:sz w:val="21"/>
-          <w:szCs w:val="24"/>
-          <w:highlight w:val="none"/>
-          <w:lang w:val="en-US" w:eastAsia="zh-CN" w:bidi="ar-SA"/>
-        </w:rPr>
-      </w:pPr>
-      <w:r>
-        <w:rPr>
-          <w:rFonts w:hint="eastAsia" w:asciiTheme="minorHAnsi" w:hAnsiTheme="minorHAnsi" w:eastAsiaTheme="minorEastAsia" w:cstheme="minorBidi"/>
-          <w:kern w:val="2"/>
-          <w:sz w:val="21"/>
-          <w:szCs w:val="24"/>
-          <w:highlight w:val="none"/>
-          <w:lang w:val="en-US" w:eastAsia="zh-CN" w:bidi="ar-SA"/>
-        </w:rPr>
-        <w:t>并且安装iptables-services  这个是iptables服务的包，不装iptables服务启动会提示文件不存在</w:t>
-      </w:r>
-    </w:p>
-    <w:p>
-      <w:pPr>
-        <w:pStyle w:val="4"/>
-        <w:keepNext w:val="0"/>
-        <w:keepLines w:val="0"/>
-        <w:widowControl/>
-        <w:suppressLineNumbers w:val="0"/>
-        <w:shd w:val="clear" w:fill="FFFFFF"/>
-        <w:spacing w:before="0" w:beforeAutospacing="0" w:after="0" w:afterAutospacing="0"/>
-        <w:ind w:left="0" w:firstLine="0"/>
-        <w:jc w:val="left"/>
-        <w:rPr>
-          <w:rFonts w:hint="eastAsia" w:asciiTheme="minorHAnsi" w:hAnsiTheme="minorHAnsi" w:eastAsiaTheme="minorEastAsia" w:cstheme="minorBidi"/>
-          <w:kern w:val="2"/>
-          <w:sz w:val="21"/>
-          <w:szCs w:val="24"/>
-          <w:highlight w:val="none"/>
-          <w:lang w:val="en-US" w:eastAsia="zh-CN" w:bidi="ar-SA"/>
-        </w:rPr>
-      </w:pPr>
-      <w:r>
-        <w:rPr>
-          <w:rFonts w:hint="eastAsia" w:asciiTheme="minorHAnsi" w:hAnsiTheme="minorHAnsi" w:eastAsiaTheme="minorEastAsia" w:cstheme="minorBidi"/>
-          <w:kern w:val="2"/>
-          <w:sz w:val="21"/>
-          <w:szCs w:val="24"/>
-          <w:highlight w:val="none"/>
-          <w:lang w:val="en-US" w:eastAsia="zh-CN" w:bidi="ar-SA"/>
-        </w:rPr>
-        <w:t>yum install iptables-services</w:t>
-      </w:r>
-    </w:p>
-    <w:p>
-      <w:pPr>
-        <w:pStyle w:val="4"/>
-        <w:keepNext w:val="0"/>
-        <w:keepLines w:val="0"/>
-        <w:widowControl/>
-        <w:suppressLineNumbers w:val="0"/>
-        <w:shd w:val="clear" w:fill="FFFFFF"/>
-        <w:spacing w:before="0" w:beforeAutospacing="0" w:after="0" w:afterAutospacing="0"/>
-        <w:ind w:left="0" w:firstLine="0"/>
-        <w:jc w:val="left"/>
-        <w:rPr>
-          <w:rFonts w:hint="eastAsia" w:asciiTheme="minorHAnsi" w:hAnsiTheme="minorHAnsi" w:eastAsiaTheme="minorEastAsia" w:cstheme="minorBidi"/>
-          <w:kern w:val="2"/>
-          <w:sz w:val="21"/>
-          <w:szCs w:val="24"/>
-          <w:highlight w:val="none"/>
-          <w:lang w:val="en-US" w:eastAsia="zh-CN" w:bidi="ar-SA"/>
-        </w:rPr>
-      </w:pPr>
-      <w:r>
-        <w:rPr>
-          <w:rFonts w:hint="eastAsia" w:asciiTheme="minorHAnsi" w:hAnsiTheme="minorHAnsi" w:eastAsiaTheme="minorEastAsia" w:cstheme="minorBidi"/>
-          <w:kern w:val="2"/>
-          <w:sz w:val="21"/>
-          <w:szCs w:val="24"/>
-          <w:highlight w:val="none"/>
-          <w:lang w:val="en-US" w:eastAsia="zh-CN" w:bidi="ar-SA"/>
-        </w:rPr>
-        <w:t>~]# systemctl start iptables</w:t>
-      </w:r>
-    </w:p>
-    <w:p>
-      <w:pPr>
-        <w:pStyle w:val="4"/>
-        <w:keepNext w:val="0"/>
-        <w:keepLines w:val="0"/>
-        <w:widowControl/>
-        <w:suppressLineNumbers w:val="0"/>
-        <w:shd w:val="clear" w:fill="FFFFFF"/>
-        <w:spacing w:before="0" w:beforeAutospacing="0" w:after="0" w:afterAutospacing="0"/>
-        <w:ind w:left="0" w:firstLine="0"/>
-        <w:jc w:val="left"/>
-        <w:rPr>
-          <w:rFonts w:hint="eastAsia" w:asciiTheme="minorHAnsi" w:hAnsiTheme="minorHAnsi" w:eastAsiaTheme="minorEastAsia" w:cstheme="minorBidi"/>
-          <w:kern w:val="2"/>
-          <w:sz w:val="21"/>
-          <w:szCs w:val="24"/>
-          <w:highlight w:val="none"/>
-          <w:lang w:val="en-US" w:eastAsia="zh-CN" w:bidi="ar-SA"/>
-        </w:rPr>
-      </w:pPr>
-      <w:r>
-        <w:rPr>
-          <w:rFonts w:hint="eastAsia" w:asciiTheme="minorHAnsi" w:hAnsiTheme="minorHAnsi" w:eastAsiaTheme="minorEastAsia" w:cstheme="minorBidi"/>
-          <w:kern w:val="2"/>
-          <w:sz w:val="21"/>
-          <w:szCs w:val="24"/>
-          <w:highlight w:val="none"/>
-          <w:lang w:val="en-US" w:eastAsia="zh-CN" w:bidi="ar-SA"/>
-        </w:rPr>
-        <w:t>~]# systemctl enable iptables</w:t>
+      </w:pPr>
+      <w:r>
+        <w:rPr>
+          <w:rFonts w:hint="eastAsia"/>
+          <w:b/>
+          <w:bCs/>
+          <w:sz w:val="24"/>
+          <w:szCs w:val="24"/>
+          <w:lang w:val="en-US" w:eastAsia="zh-CN"/>
+        </w:rPr>
+        <w:t>iptables问题</w:t>
       </w:r>
     </w:p>
     <w:p>
@@ -5737,24 +6497,24 @@
         <w:textAlignment w:val="auto"/>
         <w:outlineLvl w:val="0"/>
         <w:rPr>
-          <w:rFonts w:hint="eastAsia" w:asciiTheme="minorHAnsi" w:hAnsiTheme="minorHAnsi" w:eastAsiaTheme="minorEastAsia" w:cstheme="minorBidi"/>
-          <w:kern w:val="2"/>
-          <w:sz w:val="21"/>
-          <w:szCs w:val="24"/>
-          <w:highlight w:val="none"/>
-          <w:lang w:val="en-US" w:eastAsia="zh-CN" w:bidi="ar-SA"/>
-        </w:rPr>
-      </w:pPr>
-      <w:r>
-        <w:rPr>
-          <w:rFonts w:hint="eastAsia" w:asciiTheme="minorHAnsi" w:hAnsiTheme="minorHAnsi" w:eastAsiaTheme="minorEastAsia" w:cstheme="minorBidi"/>
-          <w:kern w:val="2"/>
-          <w:sz w:val="21"/>
-          <w:szCs w:val="24"/>
-          <w:highlight w:val="none"/>
-          <w:lang w:val="en-US" w:eastAsia="zh-CN" w:bidi="ar-SA"/>
-        </w:rPr>
-        <w:t xml:space="preserve"> ~]# service iptables save</w:t>
+          <w:rFonts w:hint="eastAsia"/>
+          <w:b/>
+          <w:bCs/>
+          <w:sz w:val="24"/>
+          <w:szCs w:val="24"/>
+          <w:lang w:val="en-US" w:eastAsia="zh-CN"/>
+        </w:rPr>
+      </w:pPr>
+      <w:r>
+        <w:rPr>
+          <w:rFonts w:hint="eastAsia"/>
+          <w:b/>
+          <w:bCs/>
+          <w:sz w:val="24"/>
+          <w:szCs w:val="24"/>
+          <w:lang w:val="en-US" w:eastAsia="zh-CN"/>
+        </w:rPr>
+        <w:t>问题一：service iptables save无法永久保存</w:t>
       </w:r>
     </w:p>
     <w:p>
@@ -5775,6 +6535,44 @@
         <w:textAlignment w:val="auto"/>
         <w:outlineLvl w:val="0"/>
         <w:rPr>
+          <w:rFonts w:hint="eastAsia"/>
+          <w:b/>
+          <w:bCs/>
+          <w:sz w:val="24"/>
+          <w:szCs w:val="24"/>
+          <w:lang w:val="en-US" w:eastAsia="zh-CN"/>
+        </w:rPr>
+      </w:pPr>
+      <w:r>
+        <w:rPr>
+          <w:rFonts w:hint="eastAsia"/>
+          <w:b/>
+          <w:bCs/>
+          <w:sz w:val="24"/>
+          <w:szCs w:val="24"/>
+          <w:lang w:val="en-US" w:eastAsia="zh-CN"/>
+        </w:rPr>
+        <w:t xml:space="preserve"> ~]# service iptables save</w:t>
+      </w:r>
+    </w:p>
+    <w:p>
+      <w:pPr>
+        <w:keepNext w:val="0"/>
+        <w:keepLines w:val="0"/>
+        <w:pageBreakBefore w:val="0"/>
+        <w:widowControl w:val="0"/>
+        <w:kinsoku/>
+        <w:wordWrap/>
+        <w:overflowPunct/>
+        <w:topLinePunct w:val="0"/>
+        <w:autoSpaceDE/>
+        <w:autoSpaceDN/>
+        <w:bidi w:val="0"/>
+        <w:adjustRightInd/>
+        <w:snapToGrid/>
+        <w:textAlignment w:val="auto"/>
+        <w:outlineLvl w:val="0"/>
+        <w:rPr>
           <w:rFonts w:hint="eastAsia" w:asciiTheme="minorHAnsi" w:hAnsiTheme="minorHAnsi" w:eastAsiaTheme="minorEastAsia" w:cstheme="minorBidi"/>
           <w:kern w:val="2"/>
           <w:sz w:val="21"/>
@@ -5792,7 +6590,519 @@
           <w:highlight w:val="none"/>
           <w:lang w:val="en-US" w:eastAsia="zh-CN" w:bidi="ar-SA"/>
         </w:rPr>
+        <w:t>The service command supports only basic LSB actions (start, stop, restart, try-restart, reload, force-reload, status). For other actions, please try to use systemctl.</w:t>
+      </w:r>
+    </w:p>
+    <w:p>
+      <w:pPr>
+        <w:pStyle w:val="4"/>
+        <w:keepNext w:val="0"/>
+        <w:keepLines w:val="0"/>
+        <w:widowControl/>
+        <w:suppressLineNumbers w:val="0"/>
+        <w:shd w:val="clear" w:fill="FFFFFF"/>
+        <w:spacing w:before="0" w:beforeAutospacing="0" w:after="0" w:afterAutospacing="0"/>
+        <w:ind w:left="0" w:firstLine="0"/>
+        <w:jc w:val="left"/>
+        <w:rPr>
+          <w:rFonts w:hint="eastAsia" w:asciiTheme="minorHAnsi" w:hAnsiTheme="minorHAnsi" w:eastAsiaTheme="minorEastAsia" w:cstheme="minorBidi"/>
+          <w:kern w:val="2"/>
+          <w:sz w:val="21"/>
+          <w:szCs w:val="24"/>
+          <w:highlight w:val="none"/>
+          <w:lang w:val="en-US" w:eastAsia="zh-CN" w:bidi="ar-SA"/>
+        </w:rPr>
+      </w:pPr>
+      <w:r>
+        <w:rPr>
+          <w:rFonts w:hint="eastAsia"/>
+          <w:b/>
+          <w:bCs/>
+          <w:sz w:val="24"/>
+          <w:szCs w:val="24"/>
+          <w:lang w:val="en-US" w:eastAsia="zh-CN"/>
+        </w:rPr>
+        <w:t>解决：</w:t>
+      </w:r>
+      <w:r>
+        <w:rPr>
+          <w:rFonts w:hint="eastAsia" w:asciiTheme="minorHAnsi" w:hAnsiTheme="minorHAnsi" w:eastAsiaTheme="minorEastAsia" w:cstheme="minorBidi"/>
+          <w:kern w:val="2"/>
+          <w:sz w:val="21"/>
+          <w:szCs w:val="24"/>
+          <w:highlight w:val="none"/>
+          <w:lang w:val="en-US" w:eastAsia="zh-CN" w:bidi="ar-SA"/>
+        </w:rPr>
+        <w:t>systemctl stop firewalld</w:t>
+      </w:r>
+    </w:p>
+    <w:p>
+      <w:pPr>
+        <w:pStyle w:val="4"/>
+        <w:keepNext w:val="0"/>
+        <w:keepLines w:val="0"/>
+        <w:widowControl/>
+        <w:suppressLineNumbers w:val="0"/>
+        <w:shd w:val="clear" w:fill="FFFFFF"/>
+        <w:spacing w:before="0" w:beforeAutospacing="0" w:after="0" w:afterAutospacing="0"/>
+        <w:ind w:left="0" w:firstLine="0"/>
+        <w:jc w:val="left"/>
+        <w:rPr>
+          <w:rFonts w:hint="eastAsia" w:asciiTheme="minorHAnsi" w:hAnsiTheme="minorHAnsi" w:eastAsiaTheme="minorEastAsia" w:cstheme="minorBidi"/>
+          <w:kern w:val="2"/>
+          <w:sz w:val="21"/>
+          <w:szCs w:val="24"/>
+          <w:highlight w:val="none"/>
+          <w:lang w:val="en-US" w:eastAsia="zh-CN" w:bidi="ar-SA"/>
+        </w:rPr>
+      </w:pPr>
+      <w:r>
+        <w:rPr>
+          <w:rFonts w:hint="eastAsia" w:asciiTheme="minorHAnsi" w:hAnsiTheme="minorHAnsi" w:eastAsiaTheme="minorEastAsia" w:cstheme="minorBidi"/>
+          <w:kern w:val="2"/>
+          <w:sz w:val="21"/>
+          <w:szCs w:val="24"/>
+          <w:highlight w:val="none"/>
+          <w:lang w:val="en-US" w:eastAsia="zh-CN" w:bidi="ar-SA"/>
+        </w:rPr>
+        <w:t>systemctl mask firewalld</w:t>
+      </w:r>
+    </w:p>
+    <w:p>
+      <w:pPr>
+        <w:pStyle w:val="4"/>
+        <w:keepNext w:val="0"/>
+        <w:keepLines w:val="0"/>
+        <w:widowControl/>
+        <w:suppressLineNumbers w:val="0"/>
+        <w:shd w:val="clear" w:fill="FFFFFF"/>
+        <w:spacing w:before="0" w:beforeAutospacing="0" w:after="0" w:afterAutospacing="0"/>
+        <w:ind w:left="0" w:firstLine="0"/>
+        <w:jc w:val="left"/>
+        <w:rPr>
+          <w:rFonts w:hint="eastAsia" w:asciiTheme="minorHAnsi" w:hAnsiTheme="minorHAnsi" w:eastAsiaTheme="minorEastAsia" w:cstheme="minorBidi"/>
+          <w:kern w:val="2"/>
+          <w:sz w:val="21"/>
+          <w:szCs w:val="24"/>
+          <w:highlight w:val="none"/>
+          <w:lang w:val="en-US" w:eastAsia="zh-CN" w:bidi="ar-SA"/>
+        </w:rPr>
+      </w:pPr>
+      <w:r>
+        <w:rPr>
+          <w:rFonts w:hint="eastAsia" w:asciiTheme="minorHAnsi" w:hAnsiTheme="minorHAnsi" w:eastAsiaTheme="minorEastAsia" w:cstheme="minorBidi"/>
+          <w:kern w:val="2"/>
+          <w:sz w:val="21"/>
+          <w:szCs w:val="24"/>
+          <w:highlight w:val="none"/>
+          <w:lang w:val="en-US" w:eastAsia="zh-CN" w:bidi="ar-SA"/>
+        </w:rPr>
+        <w:t>并且安装iptables-services  这个是iptables服务的包，不装iptables服务启动会提示文件不存在</w:t>
+      </w:r>
+    </w:p>
+    <w:p>
+      <w:pPr>
+        <w:pStyle w:val="4"/>
+        <w:keepNext w:val="0"/>
+        <w:keepLines w:val="0"/>
+        <w:widowControl/>
+        <w:suppressLineNumbers w:val="0"/>
+        <w:shd w:val="clear" w:fill="FFFFFF"/>
+        <w:spacing w:before="0" w:beforeAutospacing="0" w:after="0" w:afterAutospacing="0"/>
+        <w:ind w:left="0" w:firstLine="0"/>
+        <w:jc w:val="left"/>
+        <w:rPr>
+          <w:rFonts w:hint="eastAsia" w:asciiTheme="minorHAnsi" w:hAnsiTheme="minorHAnsi" w:eastAsiaTheme="minorEastAsia" w:cstheme="minorBidi"/>
+          <w:kern w:val="2"/>
+          <w:sz w:val="21"/>
+          <w:szCs w:val="24"/>
+          <w:highlight w:val="none"/>
+          <w:lang w:val="en-US" w:eastAsia="zh-CN" w:bidi="ar-SA"/>
+        </w:rPr>
+      </w:pPr>
+      <w:r>
+        <w:rPr>
+          <w:rFonts w:hint="eastAsia" w:asciiTheme="minorHAnsi" w:hAnsiTheme="minorHAnsi" w:eastAsiaTheme="minorEastAsia" w:cstheme="minorBidi"/>
+          <w:kern w:val="2"/>
+          <w:sz w:val="21"/>
+          <w:szCs w:val="24"/>
+          <w:highlight w:val="none"/>
+          <w:lang w:val="en-US" w:eastAsia="zh-CN" w:bidi="ar-SA"/>
+        </w:rPr>
+        <w:t>yum install iptables-services</w:t>
+      </w:r>
+    </w:p>
+    <w:p>
+      <w:pPr>
+        <w:pStyle w:val="4"/>
+        <w:keepNext w:val="0"/>
+        <w:keepLines w:val="0"/>
+        <w:widowControl/>
+        <w:suppressLineNumbers w:val="0"/>
+        <w:shd w:val="clear" w:fill="FFFFFF"/>
+        <w:spacing w:before="0" w:beforeAutospacing="0" w:after="0" w:afterAutospacing="0"/>
+        <w:ind w:left="0" w:firstLine="0"/>
+        <w:jc w:val="left"/>
+        <w:rPr>
+          <w:rFonts w:hint="eastAsia" w:asciiTheme="minorHAnsi" w:hAnsiTheme="minorHAnsi" w:eastAsiaTheme="minorEastAsia" w:cstheme="minorBidi"/>
+          <w:kern w:val="2"/>
+          <w:sz w:val="21"/>
+          <w:szCs w:val="24"/>
+          <w:highlight w:val="none"/>
+          <w:lang w:val="en-US" w:eastAsia="zh-CN" w:bidi="ar-SA"/>
+        </w:rPr>
+      </w:pPr>
+      <w:r>
+        <w:rPr>
+          <w:rFonts w:hint="eastAsia" w:asciiTheme="minorHAnsi" w:hAnsiTheme="minorHAnsi" w:eastAsiaTheme="minorEastAsia" w:cstheme="minorBidi"/>
+          <w:kern w:val="2"/>
+          <w:sz w:val="21"/>
+          <w:szCs w:val="24"/>
+          <w:highlight w:val="none"/>
+          <w:lang w:val="en-US" w:eastAsia="zh-CN" w:bidi="ar-SA"/>
+        </w:rPr>
+        <w:t>~]# systemctl start iptables</w:t>
+      </w:r>
+    </w:p>
+    <w:p>
+      <w:pPr>
+        <w:pStyle w:val="4"/>
+        <w:keepNext w:val="0"/>
+        <w:keepLines w:val="0"/>
+        <w:widowControl/>
+        <w:suppressLineNumbers w:val="0"/>
+        <w:shd w:val="clear" w:fill="FFFFFF"/>
+        <w:spacing w:before="0" w:beforeAutospacing="0" w:after="0" w:afterAutospacing="0"/>
+        <w:ind w:left="0" w:firstLine="0"/>
+        <w:jc w:val="left"/>
+        <w:rPr>
+          <w:rFonts w:hint="eastAsia" w:asciiTheme="minorHAnsi" w:hAnsiTheme="minorHAnsi" w:eastAsiaTheme="minorEastAsia" w:cstheme="minorBidi"/>
+          <w:kern w:val="2"/>
+          <w:sz w:val="21"/>
+          <w:szCs w:val="24"/>
+          <w:highlight w:val="none"/>
+          <w:lang w:val="en-US" w:eastAsia="zh-CN" w:bidi="ar-SA"/>
+        </w:rPr>
+      </w:pPr>
+      <w:r>
+        <w:rPr>
+          <w:rFonts w:hint="eastAsia" w:asciiTheme="minorHAnsi" w:hAnsiTheme="minorHAnsi" w:eastAsiaTheme="minorEastAsia" w:cstheme="minorBidi"/>
+          <w:kern w:val="2"/>
+          <w:sz w:val="21"/>
+          <w:szCs w:val="24"/>
+          <w:highlight w:val="none"/>
+          <w:lang w:val="en-US" w:eastAsia="zh-CN" w:bidi="ar-SA"/>
+        </w:rPr>
+        <w:t>~]# systemctl enable iptables</w:t>
+      </w:r>
+    </w:p>
+    <w:p>
+      <w:pPr>
+        <w:keepNext w:val="0"/>
+        <w:keepLines w:val="0"/>
+        <w:pageBreakBefore w:val="0"/>
+        <w:widowControl w:val="0"/>
+        <w:kinsoku/>
+        <w:wordWrap/>
+        <w:overflowPunct/>
+        <w:topLinePunct w:val="0"/>
+        <w:autoSpaceDE/>
+        <w:autoSpaceDN/>
+        <w:bidi w:val="0"/>
+        <w:adjustRightInd/>
+        <w:snapToGrid/>
+        <w:textAlignment w:val="auto"/>
+        <w:outlineLvl w:val="0"/>
+        <w:rPr>
+          <w:rFonts w:hint="eastAsia" w:asciiTheme="minorHAnsi" w:hAnsiTheme="minorHAnsi" w:eastAsiaTheme="minorEastAsia" w:cstheme="minorBidi"/>
+          <w:kern w:val="2"/>
+          <w:sz w:val="21"/>
+          <w:szCs w:val="24"/>
+          <w:highlight w:val="none"/>
+          <w:lang w:val="en-US" w:eastAsia="zh-CN" w:bidi="ar-SA"/>
+        </w:rPr>
+      </w:pPr>
+      <w:r>
+        <w:rPr>
+          <w:rFonts w:hint="eastAsia" w:asciiTheme="minorHAnsi" w:hAnsiTheme="minorHAnsi" w:eastAsiaTheme="minorEastAsia" w:cstheme="minorBidi"/>
+          <w:kern w:val="2"/>
+          <w:sz w:val="21"/>
+          <w:szCs w:val="24"/>
+          <w:highlight w:val="none"/>
+          <w:lang w:val="en-US" w:eastAsia="zh-CN" w:bidi="ar-SA"/>
+        </w:rPr>
+        <w:t xml:space="preserve"> ~]# service iptables save</w:t>
+      </w:r>
+    </w:p>
+    <w:p>
+      <w:pPr>
+        <w:keepNext w:val="0"/>
+        <w:keepLines w:val="0"/>
+        <w:pageBreakBefore w:val="0"/>
+        <w:widowControl w:val="0"/>
+        <w:kinsoku/>
+        <w:wordWrap/>
+        <w:overflowPunct/>
+        <w:topLinePunct w:val="0"/>
+        <w:autoSpaceDE/>
+        <w:autoSpaceDN/>
+        <w:bidi w:val="0"/>
+        <w:adjustRightInd/>
+        <w:snapToGrid/>
+        <w:textAlignment w:val="auto"/>
+        <w:outlineLvl w:val="0"/>
+        <w:rPr>
+          <w:rFonts w:hint="eastAsia" w:asciiTheme="minorHAnsi" w:hAnsiTheme="minorHAnsi" w:eastAsiaTheme="minorEastAsia" w:cstheme="minorBidi"/>
+          <w:kern w:val="2"/>
+          <w:sz w:val="21"/>
+          <w:szCs w:val="24"/>
+          <w:highlight w:val="none"/>
+          <w:lang w:val="en-US" w:eastAsia="zh-CN" w:bidi="ar-SA"/>
+        </w:rPr>
+      </w:pPr>
+      <w:r>
+        <w:rPr>
+          <w:rFonts w:hint="eastAsia" w:asciiTheme="minorHAnsi" w:hAnsiTheme="minorHAnsi" w:eastAsiaTheme="minorEastAsia" w:cstheme="minorBidi"/>
+          <w:kern w:val="2"/>
+          <w:sz w:val="21"/>
+          <w:szCs w:val="24"/>
+          <w:highlight w:val="none"/>
+          <w:lang w:val="en-US" w:eastAsia="zh-CN" w:bidi="ar-SA"/>
+        </w:rPr>
         <w:t xml:space="preserve">iptables: Saving firewall rules to /etc/sysconfig/iptables:[  确定  </w:t>
+      </w:r>
+    </w:p>
+    <w:p>
+      <w:pPr>
+        <w:keepNext w:val="0"/>
+        <w:keepLines w:val="0"/>
+        <w:pageBreakBefore w:val="0"/>
+        <w:widowControl w:val="0"/>
+        <w:kinsoku/>
+        <w:wordWrap/>
+        <w:overflowPunct/>
+        <w:topLinePunct w:val="0"/>
+        <w:autoSpaceDE/>
+        <w:autoSpaceDN/>
+        <w:bidi w:val="0"/>
+        <w:adjustRightInd/>
+        <w:snapToGrid/>
+        <w:textAlignment w:val="auto"/>
+        <w:outlineLvl w:val="0"/>
+        <w:rPr>
+          <w:rFonts w:hint="eastAsia" w:asciiTheme="minorHAnsi" w:hAnsiTheme="minorHAnsi" w:eastAsiaTheme="minorEastAsia" w:cstheme="minorBidi"/>
+          <w:kern w:val="2"/>
+          <w:sz w:val="21"/>
+          <w:szCs w:val="24"/>
+          <w:highlight w:val="none"/>
+          <w:lang w:val="en-US" w:eastAsia="zh-CN" w:bidi="ar-SA"/>
+        </w:rPr>
+      </w:pPr>
+    </w:p>
+    <w:p>
+      <w:pPr>
+        <w:keepNext w:val="0"/>
+        <w:keepLines w:val="0"/>
+        <w:pageBreakBefore w:val="0"/>
+        <w:widowControl w:val="0"/>
+        <w:kinsoku/>
+        <w:wordWrap/>
+        <w:overflowPunct/>
+        <w:topLinePunct w:val="0"/>
+        <w:autoSpaceDE/>
+        <w:autoSpaceDN/>
+        <w:bidi w:val="0"/>
+        <w:adjustRightInd/>
+        <w:snapToGrid/>
+        <w:textAlignment w:val="auto"/>
+        <w:outlineLvl w:val="0"/>
+        <w:rPr>
+          <w:rFonts w:hint="eastAsia" w:cstheme="minorBidi"/>
+          <w:b/>
+          <w:bCs/>
+          <w:kern w:val="2"/>
+          <w:sz w:val="21"/>
+          <w:szCs w:val="24"/>
+          <w:highlight w:val="none"/>
+          <w:lang w:val="en-US" w:eastAsia="zh-CN" w:bidi="ar-SA"/>
+        </w:rPr>
+      </w:pPr>
+      <w:r>
+        <w:rPr>
+          <w:rFonts w:hint="eastAsia" w:cstheme="minorBidi"/>
+          <w:b/>
+          <w:bCs/>
+          <w:kern w:val="2"/>
+          <w:sz w:val="21"/>
+          <w:szCs w:val="24"/>
+          <w:highlight w:val="none"/>
+          <w:lang w:val="en-US" w:eastAsia="zh-CN" w:bidi="ar-SA"/>
+        </w:rPr>
+        <w:t>问题二：# iptables -t nat -I PREROUTING -p tcp --dport 80 -j DNAT --to 192.168.1.51:80和</w:t>
+      </w:r>
+    </w:p>
+    <w:p>
+      <w:pPr>
+        <w:keepNext w:val="0"/>
+        <w:keepLines w:val="0"/>
+        <w:pageBreakBefore w:val="0"/>
+        <w:widowControl w:val="0"/>
+        <w:kinsoku/>
+        <w:wordWrap/>
+        <w:overflowPunct/>
+        <w:topLinePunct w:val="0"/>
+        <w:autoSpaceDE/>
+        <w:autoSpaceDN/>
+        <w:bidi w:val="0"/>
+        <w:adjustRightInd/>
+        <w:snapToGrid/>
+        <w:textAlignment w:val="auto"/>
+        <w:outlineLvl w:val="0"/>
+        <w:rPr>
+          <w:rFonts w:hint="eastAsia" w:cstheme="minorBidi"/>
+          <w:b/>
+          <w:bCs/>
+          <w:kern w:val="2"/>
+          <w:sz w:val="21"/>
+          <w:szCs w:val="24"/>
+          <w:highlight w:val="none"/>
+          <w:lang w:val="en-US" w:eastAsia="zh-CN" w:bidi="ar-SA"/>
+        </w:rPr>
+      </w:pPr>
+      <w:r>
+        <w:rPr>
+          <w:rFonts w:hint="eastAsia" w:cstheme="minorBidi"/>
+          <w:b/>
+          <w:bCs/>
+          <w:kern w:val="2"/>
+          <w:sz w:val="21"/>
+          <w:szCs w:val="24"/>
+          <w:highlight w:val="none"/>
+          <w:lang w:val="en-US" w:eastAsia="zh-CN" w:bidi="ar-SA"/>
+        </w:rPr>
+        <w:t>iptables -t nat -I POSTROUTING -s 192.168.1.0/24 -j SNAT --to 192.168.88.134导致外网访问和内部上网都是访问到1.51的haproxy主机的负载均衡的页面</w:t>
+      </w:r>
+    </w:p>
+    <w:p>
+      <w:pPr>
+        <w:keepNext w:val="0"/>
+        <w:keepLines w:val="0"/>
+        <w:pageBreakBefore w:val="0"/>
+        <w:widowControl w:val="0"/>
+        <w:kinsoku/>
+        <w:wordWrap/>
+        <w:overflowPunct/>
+        <w:topLinePunct w:val="0"/>
+        <w:autoSpaceDE/>
+        <w:autoSpaceDN/>
+        <w:bidi w:val="0"/>
+        <w:adjustRightInd/>
+        <w:snapToGrid/>
+        <w:textAlignment w:val="auto"/>
+        <w:outlineLvl w:val="0"/>
+        <w:rPr>
+          <w:rFonts w:hint="eastAsia" w:cstheme="minorBidi"/>
+          <w:kern w:val="2"/>
+          <w:sz w:val="21"/>
+          <w:szCs w:val="24"/>
+          <w:highlight w:val="none"/>
+          <w:lang w:val="en-US" w:eastAsia="zh-CN" w:bidi="ar-SA"/>
+        </w:rPr>
+      </w:pPr>
+      <w:r>
+        <w:rPr>
+          <w:rFonts w:hint="eastAsia" w:cstheme="minorBidi"/>
+          <w:kern w:val="2"/>
+          <w:sz w:val="21"/>
+          <w:szCs w:val="24"/>
+          <w:highlight w:val="none"/>
+          <w:lang w:val="en-US" w:eastAsia="zh-CN" w:bidi="ar-SA"/>
+        </w:rPr>
+        <w:t>解决：外网访问内部的haproxy代理时借用其它端口，否则与内部网络访问外网时的80端口有冲突</w:t>
+      </w:r>
+    </w:p>
+    <w:p>
+      <w:pPr>
+        <w:keepNext w:val="0"/>
+        <w:keepLines w:val="0"/>
+        <w:pageBreakBefore w:val="0"/>
+        <w:widowControl w:val="0"/>
+        <w:kinsoku/>
+        <w:wordWrap/>
+        <w:overflowPunct/>
+        <w:topLinePunct w:val="0"/>
+        <w:autoSpaceDE/>
+        <w:autoSpaceDN/>
+        <w:bidi w:val="0"/>
+        <w:adjustRightInd/>
+        <w:snapToGrid/>
+        <w:textAlignment w:val="auto"/>
+        <w:outlineLvl w:val="0"/>
+        <w:rPr>
+          <w:rFonts w:hint="eastAsia" w:cstheme="minorBidi"/>
+          <w:b/>
+          <w:bCs/>
+          <w:kern w:val="2"/>
+          <w:sz w:val="21"/>
+          <w:szCs w:val="24"/>
+          <w:highlight w:val="none"/>
+          <w:lang w:val="en-US" w:eastAsia="zh-CN" w:bidi="ar-SA"/>
+        </w:rPr>
+      </w:pPr>
+      <w:r>
+        <w:rPr>
+          <w:rFonts w:hint="eastAsia" w:cstheme="minorBidi"/>
+          <w:b/>
+          <w:bCs/>
+          <w:kern w:val="2"/>
+          <w:sz w:val="21"/>
+          <w:szCs w:val="24"/>
+          <w:highlight w:val="none"/>
+          <w:lang w:val="en-US" w:eastAsia="zh-CN" w:bidi="ar-SA"/>
+        </w:rPr>
+        <w:t>]# iptables -t nat -I PREROUTING -p tcp --dport 123 -j DNAT --to 192.168.1.51</w:t>
+      </w:r>
+    </w:p>
+    <w:p>
+      <w:pPr>
+        <w:keepNext w:val="0"/>
+        <w:keepLines w:val="0"/>
+        <w:pageBreakBefore w:val="0"/>
+        <w:widowControl w:val="0"/>
+        <w:kinsoku/>
+        <w:wordWrap/>
+        <w:overflowPunct/>
+        <w:topLinePunct w:val="0"/>
+        <w:autoSpaceDE/>
+        <w:autoSpaceDN/>
+        <w:bidi w:val="0"/>
+        <w:adjustRightInd/>
+        <w:snapToGrid/>
+        <w:textAlignment w:val="auto"/>
+        <w:outlineLvl w:val="0"/>
+        <w:rPr>
+          <w:rFonts w:hint="eastAsia" w:cstheme="minorBidi"/>
+          <w:b/>
+          <w:bCs/>
+          <w:kern w:val="2"/>
+          <w:sz w:val="21"/>
+          <w:szCs w:val="24"/>
+          <w:highlight w:val="none"/>
+          <w:lang w:val="en-US" w:eastAsia="zh-CN" w:bidi="ar-SA"/>
+        </w:rPr>
+      </w:pPr>
+      <w:r>
+        <w:rPr>
+          <w:rFonts w:hint="eastAsia" w:cstheme="minorBidi"/>
+          <w:b/>
+          <w:bCs/>
+          <w:kern w:val="2"/>
+          <w:sz w:val="21"/>
+          <w:szCs w:val="24"/>
+          <w:highlight w:val="none"/>
+          <w:lang w:val="en-US" w:eastAsia="zh-CN" w:bidi="ar-SA"/>
+        </w:rPr>
+        <w:t>k]# iptables -t nat -I POSTROUTING -s 192.168.1.0/24  -j SNAT --to 192.168.88.134</w:t>
       </w:r>
     </w:p>
     <w:sectPr>
@@ -5957,6 +7267,21 @@
     </w:lvl>
   </w:abstractNum>
   <w:abstractNum w:abstractNumId="1">
+    <w:nsid w:val="B8F97FCC"/>
+    <w:multiLevelType w:val="singleLevel"/>
+    <w:tmpl w:val="B8F97FCC"/>
+    <w:lvl w:ilvl="0" w:tentative="0">
+      <w:start w:val="3"/>
+      <w:numFmt w:val="chineseCounting"/>
+      <w:suff w:val="nothing"/>
+      <w:lvlText w:val="%1．"/>
+      <w:lvlJc w:val="left"/>
+      <w:rPr>
+        <w:rFonts w:hint="eastAsia"/>
+      </w:rPr>
+    </w:lvl>
+  </w:abstractNum>
+  <w:abstractNum w:abstractNumId="2">
     <w:nsid w:val="DCEBE2E3"/>
     <w:multiLevelType w:val="singleLevel"/>
     <w:tmpl w:val="DCEBE2E3"/>
@@ -5968,7 +7293,7 @@
       <w:lvlJc w:val="left"/>
     </w:lvl>
   </w:abstractNum>
-  <w:abstractNum w:abstractNumId="2">
+  <w:abstractNum w:abstractNumId="3">
     <w:nsid w:val="2ED565F0"/>
     <w:multiLevelType w:val="singleLevel"/>
     <w:tmpl w:val="2ED565F0"/>
@@ -5981,12 +7306,15 @@
     </w:lvl>
   </w:abstractNum>
   <w:num w:numId="1">
-    <w:abstractNumId w:val="2"/>
+    <w:abstractNumId w:val="3"/>
   </w:num>
   <w:num w:numId="2">
     <w:abstractNumId w:val="0"/>
   </w:num>
   <w:num w:numId="3">
+    <w:abstractNumId w:val="2"/>
+  </w:num>
+  <w:num w:numId="4">
     <w:abstractNumId w:val="1"/>
   </w:num>
 </w:numbering>
@@ -6098,7 +7426,7 @@
     <w:lsdException w:unhideWhenUsed="0" w:uiPriority="0" w:semiHidden="0" w:name="HTML Acronym"/>
     <w:lsdException w:unhideWhenUsed="0" w:uiPriority="0" w:semiHidden="0" w:name="HTML Address"/>
     <w:lsdException w:unhideWhenUsed="0" w:uiPriority="0" w:semiHidden="0" w:name="HTML Cite"/>
-    <w:lsdException w:unhideWhenUsed="0" w:uiPriority="0" w:semiHidden="0" w:name="HTML Code"/>
+    <w:lsdException w:qFormat="1" w:unhideWhenUsed="0" w:uiPriority="0" w:semiHidden="0" w:name="HTML Code"/>
     <w:lsdException w:unhideWhenUsed="0" w:uiPriority="0" w:semiHidden="0" w:name="HTML Definition"/>
     <w:lsdException w:unhideWhenUsed="0" w:uiPriority="0" w:semiHidden="0" w:name="HTML Keyboard"/>
     <w:lsdException w:qFormat="1" w:unhideWhenUsed="0" w:uiPriority="0" w:semiHidden="0" w:name="HTML Preformatted"/>
@@ -6383,6 +7711,7 @@
   <w:style w:type="character" w:styleId="7">
     <w:name w:val="HTML Code"/>
     <w:basedOn w:val="6"/>
+    <w:qFormat/>
     <w:uiPriority w:val="0"/>
     <w:rPr>
       <w:rFonts w:ascii="Courier New" w:hAnsi="Courier New"/>
